--- a/Document/Design Document.docx
+++ b/Document/Design Document.docx
@@ -3,17 +3,1978 @@
 <w:document xmlns:wpc="http://schemas.microsoft.com/office/word/2010/wordprocessingCanvas" xmlns:cx="http://schemas.microsoft.com/office/drawing/2014/chartex" xmlns:cx1="http://schemas.microsoft.com/office/drawing/2015/9/8/chartex" xmlns:cx2="http://schemas.microsoft.com/office/drawing/2015/10/21/chartex" xmlns:cx3="http://schemas.microsoft.com/office/drawing/2016/5/9/chartex" xmlns:cx4="http://schemas.microsoft.com/office/drawing/2016/5/10/chartex" xmlns:cx5="http://schemas.microsoft.com/office/drawing/2016/5/11/chartex" xmlns:cx6="http://schemas.microsoft.com/office/drawing/2016/5/12/chartex" xmlns:cx7="http://schemas.microsoft.com/office/drawing/2016/5/13/chartex" xmlns:cx8="http://schemas.microsoft.com/office/drawing/2016/5/14/chartex" xmlns:mc="http://schemas.openxmlformats.org/markup-compatibility/2006" xmlns:aink="http://schemas.microsoft.com/office/drawing/2016/ink" xmlns:am3d="http://schemas.microsoft.com/office/drawing/2017/model3d" xmlns:o="urn:schemas-microsoft-com:office:office" xmlns:oel="http://schemas.microsoft.com/office/2019/extlst" xmlns:r="http://schemas.openxmlformats.org/officeDocument/2006/relationships" xmlns:m="http://schemas.openxmlformats.org/officeDocument/2006/math" xmlns:v="urn:schemas-microsoft-com:vml" xmlns:wp14="http://schemas.microsoft.com/office/word/2010/wordprocessingDrawing" xmlns:wp="http://schemas.openxmlformats.org/drawingml/2006/wordprocessingDrawing" xmlns:w10="urn:schemas-microsoft-com:office:word" xmlns:w="http://schemas.openxmlformats.org/wordprocessingml/2006/main" xmlns:w14="http://schemas.microsoft.com/office/word/2010/wordml" xmlns:w15="http://schemas.microsoft.com/office/word/2012/wordml" xmlns:w16cex="http://schemas.microsoft.com/office/word/2018/wordml/cex" xmlns:w16cid="http://schemas.microsoft.com/office/word/2016/wordml/cid" xmlns:w16="http://schemas.microsoft.com/office/word/2018/wordml" xmlns:w16sdtdh="http://schemas.microsoft.com/office/word/2020/wordml/sdtdatahash" xmlns:w16se="http://schemas.microsoft.com/office/word/2015/wordml/symex" xmlns:wpg="http://schemas.microsoft.com/office/word/2010/wordprocessingGroup" xmlns:wpi="http://schemas.microsoft.com/office/word/2010/wordprocessingInk" xmlns:wne="http://schemas.microsoft.com/office/word/2006/wordml" xmlns:wps="http://schemas.microsoft.com/office/word/2010/wordprocessingShape" mc:Ignorable="w14 w15 w16se w16cid w16 w16cex w16sdtdh wp14">
   <w:body>
     <w:p>
-      <w:r>
+      <w:pPr>
         <w:rPr>
           <w:b/>
           <w:bCs/>
           <w:sz w:val="72"/>
           <w:szCs w:val="72"/>
         </w:rPr>
+      </w:pPr>
+      <w:r>
+        <w:rPr>
+          <w:b/>
+          <w:bCs/>
+          <w:sz w:val="72"/>
+          <w:szCs w:val="72"/>
+        </w:rPr>
         <w:t>Pension Management System</w:t>
       </w:r>
     </w:p>
+    <w:p>
+      <w:pPr>
+        <w:rPr>
+          <w:b/>
+          <w:bCs/>
+          <w:sz w:val="24"/>
+          <w:szCs w:val="24"/>
+        </w:rPr>
+      </w:pPr>
+      <w:r>
+        <w:rPr>
+          <w:b/>
+          <w:bCs/>
+          <w:sz w:val="24"/>
+          <w:szCs w:val="24"/>
+        </w:rPr>
+        <w:t xml:space="preserve">Required </w:t>
+      </w:r>
+      <w:proofErr w:type="spellStart"/>
+      <w:r>
+        <w:rPr>
+          <w:b/>
+          <w:bCs/>
+          <w:sz w:val="24"/>
+          <w:szCs w:val="24"/>
+        </w:rPr>
+        <w:t>Pojos</w:t>
+      </w:r>
+      <w:proofErr w:type="spellEnd"/>
+      <w:r>
+        <w:rPr>
+          <w:b/>
+          <w:bCs/>
+          <w:sz w:val="24"/>
+          <w:szCs w:val="24"/>
+        </w:rPr>
+        <w:t xml:space="preserve"> </w:t>
+      </w:r>
+      <w:r>
+        <w:rPr>
+          <w:b/>
+          <w:bCs/>
+          <w:sz w:val="24"/>
+          <w:szCs w:val="24"/>
+        </w:rPr>
+        <w:t>–</w:t>
+      </w:r>
+      <w:r>
+        <w:rPr>
+          <w:b/>
+          <w:bCs/>
+          <w:sz w:val="24"/>
+          <w:szCs w:val="24"/>
+        </w:rPr>
+        <w:t xml:space="preserve"> </w:t>
+      </w:r>
+    </w:p>
+    <w:p>
+      <w:pPr>
+        <w:pStyle w:val="ListParagraph"/>
+        <w:numPr>
+          <w:ilvl w:val="0"/>
+          <w:numId w:val="2"/>
+        </w:numPr>
+        <w:rPr>
+          <w:b/>
+          <w:bCs/>
+          <w:sz w:val="24"/>
+          <w:szCs w:val="24"/>
+        </w:rPr>
+      </w:pPr>
+      <w:proofErr w:type="spellStart"/>
+      <w:r>
+        <w:rPr>
+          <w:b/>
+          <w:bCs/>
+          <w:sz w:val="24"/>
+          <w:szCs w:val="24"/>
+        </w:rPr>
+        <w:t>pensionerDetailByAadhaar</w:t>
+      </w:r>
+      <w:proofErr w:type="spellEnd"/>
+      <w:r>
+        <w:rPr>
+          <w:b/>
+          <w:bCs/>
+          <w:sz w:val="24"/>
+          <w:szCs w:val="24"/>
+        </w:rPr>
+        <w:t xml:space="preserve"> O/P </w:t>
+      </w:r>
+      <w:r>
+        <w:rPr>
+          <w:b/>
+          <w:bCs/>
+          <w:sz w:val="24"/>
+          <w:szCs w:val="24"/>
+        </w:rPr>
+        <w:t>–</w:t>
+      </w:r>
+      <w:r>
+        <w:rPr>
+          <w:b/>
+          <w:bCs/>
+          <w:sz w:val="24"/>
+          <w:szCs w:val="24"/>
+        </w:rPr>
+        <w:t xml:space="preserve"> </w:t>
+      </w:r>
+    </w:p>
+    <w:p>
+      <w:pPr>
+        <w:pStyle w:val="ListParagraph"/>
+        <w:numPr>
+          <w:ilvl w:val="0"/>
+          <w:numId w:val="4"/>
+        </w:numPr>
+        <w:spacing w:after="0" w:line="276" w:lineRule="auto"/>
+        <w:ind w:right="-108"/>
+        <w:rPr>
+          <w:rFonts w:ascii="Calibri" w:eastAsia="Calibri" w:hAnsi="Calibri" w:cs="Calibri"/>
+        </w:rPr>
+      </w:pPr>
+      <w:r>
+        <w:rPr>
+          <w:rFonts w:ascii="Calibri" w:eastAsia="Calibri" w:hAnsi="Calibri" w:cs="Calibri"/>
+        </w:rPr>
+        <w:t>name</w:t>
+      </w:r>
+    </w:p>
+    <w:p>
+      <w:pPr>
+        <w:pStyle w:val="ListParagraph"/>
+        <w:numPr>
+          <w:ilvl w:val="0"/>
+          <w:numId w:val="4"/>
+        </w:numPr>
+        <w:spacing w:after="0" w:line="276" w:lineRule="auto"/>
+        <w:ind w:right="-108"/>
+        <w:rPr>
+          <w:rFonts w:ascii="Calibri" w:eastAsia="Calibri" w:hAnsi="Calibri" w:cs="Calibri"/>
+        </w:rPr>
+      </w:pPr>
+      <w:r>
+        <w:rPr>
+          <w:rFonts w:ascii="Calibri" w:eastAsia="Calibri" w:hAnsi="Calibri" w:cs="Calibri"/>
+        </w:rPr>
+        <w:t>dob</w:t>
+      </w:r>
+    </w:p>
+    <w:p>
+      <w:pPr>
+        <w:pStyle w:val="ListParagraph"/>
+        <w:numPr>
+          <w:ilvl w:val="0"/>
+          <w:numId w:val="4"/>
+        </w:numPr>
+        <w:spacing w:after="0" w:line="276" w:lineRule="auto"/>
+        <w:ind w:right="-108"/>
+        <w:rPr>
+          <w:rFonts w:ascii="Calibri" w:eastAsia="Calibri" w:hAnsi="Calibri" w:cs="Calibri"/>
+        </w:rPr>
+      </w:pPr>
+      <w:r>
+        <w:rPr>
+          <w:rFonts w:ascii="Calibri" w:eastAsia="Calibri" w:hAnsi="Calibri" w:cs="Calibri"/>
+        </w:rPr>
+        <w:t>pan</w:t>
+      </w:r>
+    </w:p>
+    <w:p>
+      <w:pPr>
+        <w:pStyle w:val="ListParagraph"/>
+        <w:numPr>
+          <w:ilvl w:val="0"/>
+          <w:numId w:val="4"/>
+        </w:numPr>
+        <w:spacing w:after="0" w:line="276" w:lineRule="auto"/>
+        <w:ind w:right="-108"/>
+        <w:rPr>
+          <w:rFonts w:ascii="Calibri" w:eastAsia="Calibri" w:hAnsi="Calibri" w:cs="Calibri"/>
+        </w:rPr>
+      </w:pPr>
+      <w:proofErr w:type="spellStart"/>
+      <w:r>
+        <w:rPr>
+          <w:rFonts w:ascii="Calibri" w:eastAsia="Calibri" w:hAnsi="Calibri" w:cs="Calibri"/>
+        </w:rPr>
+        <w:t>salaryEarned</w:t>
+      </w:r>
+      <w:proofErr w:type="spellEnd"/>
+    </w:p>
+    <w:p>
+      <w:pPr>
+        <w:pStyle w:val="ListParagraph"/>
+        <w:numPr>
+          <w:ilvl w:val="0"/>
+          <w:numId w:val="4"/>
+        </w:numPr>
+        <w:spacing w:after="0" w:line="276" w:lineRule="auto"/>
+        <w:ind w:right="-108"/>
+        <w:rPr>
+          <w:rFonts w:ascii="Calibri" w:eastAsia="Calibri" w:hAnsi="Calibri" w:cs="Calibri"/>
+        </w:rPr>
+      </w:pPr>
+      <w:r>
+        <w:rPr>
+          <w:rFonts w:ascii="Calibri" w:eastAsia="Calibri" w:hAnsi="Calibri" w:cs="Calibri"/>
+        </w:rPr>
+        <w:t>allowance</w:t>
+      </w:r>
+    </w:p>
+    <w:p>
+      <w:pPr>
+        <w:pStyle w:val="ListParagraph"/>
+        <w:numPr>
+          <w:ilvl w:val="0"/>
+          <w:numId w:val="4"/>
+        </w:numPr>
+        <w:spacing w:after="0" w:line="276" w:lineRule="auto"/>
+        <w:ind w:right="-108"/>
+        <w:rPr>
+          <w:rFonts w:ascii="Calibri" w:eastAsia="Calibri" w:hAnsi="Calibri" w:cs="Calibri"/>
+        </w:rPr>
+      </w:pPr>
+      <w:proofErr w:type="spellStart"/>
+      <w:r>
+        <w:rPr>
+          <w:rFonts w:ascii="Calibri" w:eastAsia="Calibri" w:hAnsi="Calibri" w:cs="Calibri"/>
+        </w:rPr>
+        <w:t>pensionType</w:t>
+      </w:r>
+      <w:proofErr w:type="spellEnd"/>
+      <w:r>
+        <w:rPr>
+          <w:rFonts w:ascii="Calibri" w:eastAsia="Calibri" w:hAnsi="Calibri" w:cs="Calibri"/>
+        </w:rPr>
+        <w:t>(self/family)</w:t>
+      </w:r>
+    </w:p>
+    <w:p>
+      <w:pPr>
+        <w:pStyle w:val="ListParagraph"/>
+        <w:numPr>
+          <w:ilvl w:val="0"/>
+          <w:numId w:val="4"/>
+        </w:numPr>
+        <w:spacing w:after="0" w:line="276" w:lineRule="auto"/>
+        <w:ind w:right="-108"/>
+        <w:rPr>
+          <w:rFonts w:ascii="Calibri" w:eastAsia="Calibri" w:hAnsi="Calibri" w:cs="Calibri"/>
+        </w:rPr>
+      </w:pPr>
+      <w:proofErr w:type="spellStart"/>
+      <w:r>
+        <w:rPr>
+          <w:rFonts w:ascii="Calibri" w:eastAsia="Calibri" w:hAnsi="Calibri" w:cs="Calibri"/>
+        </w:rPr>
+        <w:t>bankDetails</w:t>
+      </w:r>
+      <w:proofErr w:type="spellEnd"/>
+    </w:p>
+    <w:p>
+      <w:pPr>
+        <w:spacing w:after="0" w:line="276" w:lineRule="auto"/>
+        <w:ind w:right="-108"/>
+        <w:rPr>
+          <w:rFonts w:ascii="Calibri" w:eastAsia="Calibri" w:hAnsi="Calibri" w:cs="Calibri"/>
+        </w:rPr>
+      </w:pPr>
+    </w:p>
+    <w:p>
+      <w:pPr>
+        <w:numPr>
+          <w:ilvl w:val="0"/>
+          <w:numId w:val="2"/>
+        </w:numPr>
+        <w:spacing w:after="0" w:line="276" w:lineRule="auto"/>
+        <w:ind w:right="-108"/>
+        <w:rPr>
+          <w:rFonts w:ascii="Calibri" w:eastAsia="Calibri" w:hAnsi="Calibri" w:cs="Calibri"/>
+        </w:rPr>
+      </w:pPr>
+      <w:proofErr w:type="spellStart"/>
+      <w:r>
+        <w:rPr>
+          <w:rFonts w:ascii="Calibri" w:eastAsia="Calibri" w:hAnsi="Calibri" w:cs="Calibri"/>
+        </w:rPr>
+        <w:t>BankDetails</w:t>
+      </w:r>
+      <w:proofErr w:type="spellEnd"/>
+    </w:p>
+    <w:p>
+      <w:pPr>
+        <w:pStyle w:val="ListParagraph"/>
+        <w:numPr>
+          <w:ilvl w:val="0"/>
+          <w:numId w:val="3"/>
+        </w:numPr>
+        <w:spacing w:after="0" w:line="276" w:lineRule="auto"/>
+        <w:ind w:right="-108"/>
+        <w:rPr>
+          <w:rFonts w:ascii="Calibri" w:eastAsia="Calibri" w:hAnsi="Calibri" w:cs="Calibri"/>
+        </w:rPr>
+      </w:pPr>
+      <w:proofErr w:type="spellStart"/>
+      <w:r>
+        <w:rPr>
+          <w:rFonts w:ascii="Calibri" w:eastAsia="Calibri" w:hAnsi="Calibri" w:cs="Calibri"/>
+        </w:rPr>
+        <w:t>bankName</w:t>
+      </w:r>
+      <w:proofErr w:type="spellEnd"/>
+    </w:p>
+    <w:p>
+      <w:pPr>
+        <w:pStyle w:val="ListParagraph"/>
+        <w:numPr>
+          <w:ilvl w:val="0"/>
+          <w:numId w:val="3"/>
+        </w:numPr>
+        <w:spacing w:after="0" w:line="276" w:lineRule="auto"/>
+        <w:ind w:right="-108"/>
+        <w:rPr>
+          <w:rFonts w:ascii="Calibri" w:eastAsia="Calibri" w:hAnsi="Calibri" w:cs="Calibri"/>
+        </w:rPr>
+      </w:pPr>
+      <w:proofErr w:type="spellStart"/>
+      <w:r>
+        <w:rPr>
+          <w:rFonts w:ascii="Calibri" w:eastAsia="Calibri" w:hAnsi="Calibri" w:cs="Calibri"/>
+        </w:rPr>
+        <w:t>accnumber</w:t>
+      </w:r>
+      <w:proofErr w:type="spellEnd"/>
+    </w:p>
+    <w:p>
+      <w:pPr>
+        <w:pStyle w:val="ListParagraph"/>
+        <w:numPr>
+          <w:ilvl w:val="0"/>
+          <w:numId w:val="3"/>
+        </w:numPr>
+        <w:spacing w:after="0" w:line="276" w:lineRule="auto"/>
+        <w:ind w:right="-108"/>
+        <w:rPr>
+          <w:rFonts w:ascii="Calibri" w:eastAsia="Calibri" w:hAnsi="Calibri" w:cs="Calibri"/>
+        </w:rPr>
+      </w:pPr>
+      <w:r>
+        <w:rPr>
+          <w:rFonts w:ascii="Calibri" w:eastAsia="Calibri" w:hAnsi="Calibri" w:cs="Calibri"/>
+        </w:rPr>
+        <w:t>branch</w:t>
+      </w:r>
+    </w:p>
+    <w:p>
+      <w:pPr>
+        <w:spacing w:after="0" w:line="276" w:lineRule="auto"/>
+        <w:ind w:right="-108"/>
+        <w:rPr>
+          <w:rFonts w:ascii="Calibri" w:eastAsia="Calibri" w:hAnsi="Calibri" w:cs="Calibri"/>
+        </w:rPr>
+      </w:pPr>
+    </w:p>
+    <w:p>
+      <w:pPr>
+        <w:pStyle w:val="ListParagraph"/>
+        <w:numPr>
+          <w:ilvl w:val="0"/>
+          <w:numId w:val="2"/>
+        </w:numPr>
+        <w:rPr>
+          <w:sz w:val="24"/>
+          <w:szCs w:val="24"/>
+        </w:rPr>
+      </w:pPr>
+      <w:proofErr w:type="spellStart"/>
+      <w:r>
+        <w:rPr>
+          <w:sz w:val="24"/>
+          <w:szCs w:val="24"/>
+        </w:rPr>
+        <w:t>ProcessPension</w:t>
+      </w:r>
+      <w:proofErr w:type="spellEnd"/>
+    </w:p>
+    <w:p>
+      <w:pPr>
+        <w:pStyle w:val="ListParagraph"/>
+        <w:numPr>
+          <w:ilvl w:val="2"/>
+          <w:numId w:val="7"/>
+        </w:numPr>
+        <w:rPr>
+          <w:sz w:val="24"/>
+          <w:szCs w:val="24"/>
+        </w:rPr>
+      </w:pPr>
+      <w:r>
+        <w:rPr>
+          <w:sz w:val="24"/>
+          <w:szCs w:val="24"/>
+        </w:rPr>
+        <w:t>adharNumberOfPensioner</w:t>
+      </w:r>
+    </w:p>
+    <w:p>
+      <w:pPr>
+        <w:pStyle w:val="ListParagraph"/>
+        <w:numPr>
+          <w:ilvl w:val="2"/>
+          <w:numId w:val="7"/>
+        </w:numPr>
+        <w:rPr>
+          <w:sz w:val="24"/>
+          <w:szCs w:val="24"/>
+        </w:rPr>
+      </w:pPr>
+      <w:proofErr w:type="spellStart"/>
+      <w:r>
+        <w:rPr>
+          <w:sz w:val="24"/>
+          <w:szCs w:val="24"/>
+        </w:rPr>
+        <w:t>BankServiceCharge</w:t>
+      </w:r>
+      <w:proofErr w:type="spellEnd"/>
+    </w:p>
+    <w:p>
+      <w:pPr>
+        <w:pStyle w:val="ListParagraph"/>
+        <w:numPr>
+          <w:ilvl w:val="2"/>
+          <w:numId w:val="7"/>
+        </w:numPr>
+        <w:rPr>
+          <w:sz w:val="24"/>
+          <w:szCs w:val="24"/>
+        </w:rPr>
+      </w:pPr>
+      <w:proofErr w:type="spellStart"/>
+      <w:r>
+        <w:rPr>
+          <w:sz w:val="24"/>
+          <w:szCs w:val="24"/>
+        </w:rPr>
+        <w:t>PensionAmount</w:t>
+      </w:r>
+      <w:proofErr w:type="spellEnd"/>
+    </w:p>
+    <w:p>
+      <w:pPr>
+        <w:pStyle w:val="ListParagraph"/>
+        <w:ind w:left="1440"/>
+        <w:rPr>
+          <w:b/>
+          <w:bCs/>
+          <w:sz w:val="24"/>
+          <w:szCs w:val="24"/>
+        </w:rPr>
+      </w:pPr>
+    </w:p>
+    <w:p>
+      <w:pPr>
+        <w:rPr>
+          <w:rFonts w:ascii="Calibri" w:eastAsia="Calibri" w:hAnsi="Calibri" w:cs="Calibri"/>
+          <w:b/>
+        </w:rPr>
+      </w:pPr>
+      <w:r>
+        <w:rPr>
+          <w:rFonts w:ascii="Calibri" w:eastAsia="Calibri" w:hAnsi="Calibri" w:cs="Calibri"/>
+          <w:b/>
+          <w:sz w:val="24"/>
+        </w:rPr>
+        <w:t>Microservice 1 -</w:t>
+      </w:r>
+      <w:r>
+        <w:rPr>
+          <w:rFonts w:ascii="Calibri" w:eastAsia="Calibri" w:hAnsi="Calibri" w:cs="Calibri"/>
+          <w:b/>
+          <w:sz w:val="24"/>
+        </w:rPr>
+        <w:t xml:space="preserve">&gt; </w:t>
+      </w:r>
+      <w:r>
+        <w:rPr>
+          <w:rFonts w:ascii="Calibri" w:eastAsia="Calibri" w:hAnsi="Calibri" w:cs="Calibri"/>
+          <w:sz w:val="24"/>
+        </w:rPr>
+        <w:t>Pensioner</w:t>
+      </w:r>
+      <w:r>
+        <w:rPr>
+          <w:rFonts w:ascii="Calibri" w:eastAsia="Calibri" w:hAnsi="Calibri" w:cs="Calibri"/>
+          <w:b/>
+        </w:rPr>
+        <w:t xml:space="preserve"> detail</w:t>
+      </w:r>
+    </w:p>
+    <w:p>
+      <w:pPr>
+        <w:rPr>
+          <w:rFonts w:ascii="Calibri" w:eastAsia="Calibri" w:hAnsi="Calibri" w:cs="Calibri"/>
+        </w:rPr>
+      </w:pPr>
+      <w:r>
+        <w:rPr>
+          <w:rFonts w:ascii="Calibri" w:eastAsia="Calibri" w:hAnsi="Calibri" w:cs="Calibri"/>
+          <w:b/>
+        </w:rPr>
+        <w:t xml:space="preserve">GET: </w:t>
+      </w:r>
+      <w:r>
+        <w:rPr>
+          <w:rFonts w:ascii="Helvetica" w:hAnsi="Helvetica" w:cs="Helvetica"/>
+          <w:color w:val="212121"/>
+          <w:sz w:val="18"/>
+          <w:szCs w:val="18"/>
+          <w:shd w:val="clear" w:color="auto" w:fill="FFFFFF"/>
+        </w:rPr>
+        <w:t>--</w:t>
+      </w:r>
+      <w:r>
+        <w:t xml:space="preserve"> </w:t>
+      </w:r>
+      <w:hyperlink r:id="rId7" w:history="1">
+        <w:r>
+          <w:rPr>
+            <w:rStyle w:val="Hyperlink"/>
+          </w:rPr>
+          <w:t>http://localhost:8080/</w:t>
+        </w:r>
+        <w:r>
+          <w:rPr>
+            <w:rStyle w:val="Hyperlink"/>
+            <w:rFonts w:ascii="Calibri" w:eastAsia="Calibri" w:hAnsi="Calibri" w:cs="Calibri"/>
+            <w:b/>
+          </w:rPr>
+          <w:t xml:space="preserve"> </w:t>
+        </w:r>
+        <w:proofErr w:type="spellStart"/>
+        <w:r>
+          <w:rPr>
+            <w:rStyle w:val="Hyperlink"/>
+            <w:rFonts w:ascii="Calibri" w:eastAsia="Calibri" w:hAnsi="Calibri" w:cs="Calibri"/>
+            <w:bCs/>
+          </w:rPr>
+          <w:t>pensionerDetailByAadhaar</w:t>
+        </w:r>
+        <w:proofErr w:type="spellEnd"/>
+        <w:r>
+          <w:rPr>
+            <w:rStyle w:val="Hyperlink"/>
+          </w:rPr>
+          <w:t xml:space="preserve"> </w:t>
+        </w:r>
+        <w:r>
+          <w:rPr>
+            <w:rStyle w:val="Hyperlink"/>
+          </w:rPr>
+          <w:t>/{</w:t>
+        </w:r>
+        <w:proofErr w:type="spellStart"/>
+        <w:r>
+          <w:rPr>
+            <w:rStyle w:val="Hyperlink"/>
+          </w:rPr>
+          <w:t>adhar_no</w:t>
+        </w:r>
+        <w:proofErr w:type="spellEnd"/>
+        <w:r>
+          <w:rPr>
+            <w:rStyle w:val="Hyperlink"/>
+          </w:rPr>
+          <w:t>}</w:t>
+        </w:r>
+      </w:hyperlink>
+    </w:p>
+    <w:p>
+      <w:pPr>
+        <w:rPr>
+          <w:rFonts w:ascii="Calibri" w:eastAsia="Calibri" w:hAnsi="Calibri" w:cs="Calibri"/>
+        </w:rPr>
+      </w:pPr>
+      <w:r>
+        <w:rPr>
+          <w:rFonts w:ascii="Calibri" w:eastAsia="Calibri" w:hAnsi="Calibri" w:cs="Calibri"/>
+          <w:b/>
+        </w:rPr>
+        <w:t xml:space="preserve">Input: </w:t>
+      </w:r>
+      <w:proofErr w:type="spellStart"/>
+      <w:r>
+        <w:rPr>
+          <w:rFonts w:ascii="Calibri" w:eastAsia="Calibri" w:hAnsi="Calibri" w:cs="Calibri"/>
+        </w:rPr>
+        <w:t>aadhaarNumber</w:t>
+      </w:r>
+      <w:proofErr w:type="spellEnd"/>
+    </w:p>
+    <w:p>
+      <w:pPr>
+        <w:spacing w:after="0" w:line="276" w:lineRule="auto"/>
+        <w:ind w:right="-108"/>
+        <w:rPr>
+          <w:rFonts w:ascii="Calibri" w:eastAsia="Calibri" w:hAnsi="Calibri" w:cs="Calibri"/>
+        </w:rPr>
+      </w:pPr>
+      <w:proofErr w:type="gramStart"/>
+      <w:r>
+        <w:rPr>
+          <w:rFonts w:ascii="Calibri" w:eastAsia="Calibri" w:hAnsi="Calibri" w:cs="Calibri"/>
+          <w:b/>
+        </w:rPr>
+        <w:t>output :</w:t>
+      </w:r>
+      <w:proofErr w:type="gramEnd"/>
+      <w:r>
+        <w:rPr>
+          <w:rFonts w:ascii="Calibri" w:eastAsia="Calibri" w:hAnsi="Calibri" w:cs="Calibri"/>
+        </w:rPr>
+        <w:t xml:space="preserve"> </w:t>
+      </w:r>
+      <w:proofErr w:type="spellStart"/>
+      <w:r>
+        <w:rPr>
+          <w:rFonts w:ascii="Calibri" w:eastAsia="Calibri" w:hAnsi="Calibri" w:cs="Calibri"/>
+        </w:rPr>
+        <w:t>PensionDetail</w:t>
+      </w:r>
+      <w:proofErr w:type="spellEnd"/>
+      <w:r>
+        <w:rPr>
+          <w:rFonts w:ascii="Calibri" w:eastAsia="Calibri" w:hAnsi="Calibri" w:cs="Calibri"/>
+        </w:rPr>
+        <w:t xml:space="preserve"> : </w:t>
+      </w:r>
+    </w:p>
+    <w:p>
+      <w:pPr>
+        <w:numPr>
+          <w:ilvl w:val="0"/>
+          <w:numId w:val="1"/>
+        </w:numPr>
+        <w:spacing w:after="0" w:line="276" w:lineRule="auto"/>
+        <w:ind w:left="720" w:right="-108" w:hanging="360"/>
+        <w:rPr>
+          <w:rFonts w:ascii="Calibri" w:eastAsia="Calibri" w:hAnsi="Calibri" w:cs="Calibri"/>
+        </w:rPr>
+      </w:pPr>
+      <w:r>
+        <w:rPr>
+          <w:rFonts w:ascii="Calibri" w:eastAsia="Calibri" w:hAnsi="Calibri" w:cs="Calibri"/>
+        </w:rPr>
+        <w:t>Name</w:t>
+      </w:r>
+    </w:p>
+    <w:p>
+      <w:pPr>
+        <w:numPr>
+          <w:ilvl w:val="0"/>
+          <w:numId w:val="1"/>
+        </w:numPr>
+        <w:spacing w:after="0" w:line="276" w:lineRule="auto"/>
+        <w:ind w:left="720" w:right="-108" w:hanging="360"/>
+        <w:rPr>
+          <w:rFonts w:ascii="Calibri" w:eastAsia="Calibri" w:hAnsi="Calibri" w:cs="Calibri"/>
+        </w:rPr>
+      </w:pPr>
+      <w:r>
+        <w:rPr>
+          <w:rFonts w:ascii="Calibri" w:eastAsia="Calibri" w:hAnsi="Calibri" w:cs="Calibri"/>
+        </w:rPr>
+        <w:t>Date of birth</w:t>
+      </w:r>
+    </w:p>
+    <w:p>
+      <w:pPr>
+        <w:numPr>
+          <w:ilvl w:val="0"/>
+          <w:numId w:val="1"/>
+        </w:numPr>
+        <w:spacing w:after="0" w:line="276" w:lineRule="auto"/>
+        <w:ind w:left="720" w:right="-108" w:hanging="360"/>
+        <w:rPr>
+          <w:rFonts w:ascii="Calibri" w:eastAsia="Calibri" w:hAnsi="Calibri" w:cs="Calibri"/>
+        </w:rPr>
+      </w:pPr>
+      <w:r>
+        <w:rPr>
+          <w:rFonts w:ascii="Calibri" w:eastAsia="Calibri" w:hAnsi="Calibri" w:cs="Calibri"/>
+        </w:rPr>
+        <w:t>PAN</w:t>
+      </w:r>
+    </w:p>
+    <w:p>
+      <w:pPr>
+        <w:numPr>
+          <w:ilvl w:val="0"/>
+          <w:numId w:val="1"/>
+        </w:numPr>
+        <w:spacing w:after="0" w:line="276" w:lineRule="auto"/>
+        <w:ind w:left="720" w:right="-108" w:hanging="360"/>
+        <w:rPr>
+          <w:rFonts w:ascii="Calibri" w:eastAsia="Calibri" w:hAnsi="Calibri" w:cs="Calibri"/>
+        </w:rPr>
+      </w:pPr>
+      <w:proofErr w:type="spellStart"/>
+      <w:r>
+        <w:rPr>
+          <w:rFonts w:ascii="Calibri" w:eastAsia="Calibri" w:hAnsi="Calibri" w:cs="Calibri"/>
+        </w:rPr>
+        <w:t>SalaryEarned</w:t>
+      </w:r>
+      <w:proofErr w:type="spellEnd"/>
+    </w:p>
+    <w:p>
+      <w:pPr>
+        <w:numPr>
+          <w:ilvl w:val="0"/>
+          <w:numId w:val="1"/>
+        </w:numPr>
+        <w:spacing w:after="0" w:line="276" w:lineRule="auto"/>
+        <w:ind w:left="720" w:right="-108" w:hanging="360"/>
+        <w:rPr>
+          <w:rFonts w:ascii="Calibri" w:eastAsia="Calibri" w:hAnsi="Calibri" w:cs="Calibri"/>
+        </w:rPr>
+      </w:pPr>
+      <w:r>
+        <w:rPr>
+          <w:rFonts w:ascii="Calibri" w:eastAsia="Calibri" w:hAnsi="Calibri" w:cs="Calibri"/>
+        </w:rPr>
+        <w:t>Allowances</w:t>
+      </w:r>
+    </w:p>
+    <w:p>
+      <w:pPr>
+        <w:numPr>
+          <w:ilvl w:val="0"/>
+          <w:numId w:val="1"/>
+        </w:numPr>
+        <w:spacing w:after="0" w:line="276" w:lineRule="auto"/>
+        <w:ind w:left="720" w:right="-108" w:hanging="360"/>
+        <w:rPr>
+          <w:rFonts w:ascii="Calibri" w:eastAsia="Calibri" w:hAnsi="Calibri" w:cs="Calibri"/>
+        </w:rPr>
+      </w:pPr>
+      <w:r>
+        <w:rPr>
+          <w:rFonts w:ascii="Calibri" w:eastAsia="Calibri" w:hAnsi="Calibri" w:cs="Calibri"/>
+        </w:rPr>
+        <w:t>Self or Family pension</w:t>
+      </w:r>
+    </w:p>
+    <w:p>
+      <w:pPr>
+        <w:numPr>
+          <w:ilvl w:val="0"/>
+          <w:numId w:val="1"/>
+        </w:numPr>
+        <w:spacing w:after="0" w:line="276" w:lineRule="auto"/>
+        <w:ind w:left="720" w:right="-108" w:hanging="360"/>
+        <w:rPr>
+          <w:rFonts w:ascii="Calibri" w:eastAsia="Calibri" w:hAnsi="Calibri" w:cs="Calibri"/>
+        </w:rPr>
+      </w:pPr>
+      <w:r>
+        <w:rPr>
+          <w:rFonts w:ascii="Calibri" w:eastAsia="Calibri" w:hAnsi="Calibri" w:cs="Calibri"/>
+        </w:rPr>
+        <w:t>Bank detail</w:t>
+      </w:r>
+    </w:p>
+    <w:p>
+      <w:pPr>
+        <w:numPr>
+          <w:ilvl w:val="0"/>
+          <w:numId w:val="1"/>
+        </w:numPr>
+        <w:spacing w:after="0" w:line="276" w:lineRule="auto"/>
+        <w:ind w:left="1440" w:right="-108" w:hanging="360"/>
+        <w:rPr>
+          <w:rFonts w:ascii="Calibri" w:eastAsia="Calibri" w:hAnsi="Calibri" w:cs="Calibri"/>
+        </w:rPr>
+      </w:pPr>
+      <w:r>
+        <w:rPr>
+          <w:rFonts w:ascii="Calibri" w:eastAsia="Calibri" w:hAnsi="Calibri" w:cs="Calibri"/>
+        </w:rPr>
+        <w:t>Bank name</w:t>
+      </w:r>
+    </w:p>
+    <w:p>
+      <w:pPr>
+        <w:numPr>
+          <w:ilvl w:val="0"/>
+          <w:numId w:val="1"/>
+        </w:numPr>
+        <w:spacing w:after="0" w:line="276" w:lineRule="auto"/>
+        <w:ind w:left="1440" w:right="-108" w:hanging="360"/>
+        <w:rPr>
+          <w:rFonts w:ascii="Calibri" w:eastAsia="Calibri" w:hAnsi="Calibri" w:cs="Calibri"/>
+        </w:rPr>
+      </w:pPr>
+      <w:r>
+        <w:rPr>
+          <w:rFonts w:ascii="Calibri" w:eastAsia="Calibri" w:hAnsi="Calibri" w:cs="Calibri"/>
+        </w:rPr>
+        <w:t>Account number</w:t>
+      </w:r>
+    </w:p>
+    <w:p>
+      <w:pPr>
+        <w:numPr>
+          <w:ilvl w:val="0"/>
+          <w:numId w:val="1"/>
+        </w:numPr>
+        <w:spacing w:after="0" w:line="276" w:lineRule="auto"/>
+        <w:ind w:left="1440" w:right="-108" w:hanging="360"/>
+        <w:rPr>
+          <w:rFonts w:ascii="Calibri" w:eastAsia="Calibri" w:hAnsi="Calibri" w:cs="Calibri"/>
+        </w:rPr>
+      </w:pPr>
+      <w:r>
+        <w:rPr>
+          <w:rFonts w:ascii="Calibri" w:eastAsia="Calibri" w:hAnsi="Calibri" w:cs="Calibri"/>
+        </w:rPr>
+        <w:t>Public or Private bank</w:t>
+      </w:r>
+    </w:p>
+    <w:p/>
+    <w:p>
+      <w:pPr>
+        <w:spacing w:after="0" w:line="276" w:lineRule="auto"/>
+        <w:ind w:right="-108"/>
+        <w:rPr>
+          <w:rFonts w:ascii="Calibri" w:eastAsia="Calibri" w:hAnsi="Calibri" w:cs="Calibri"/>
+        </w:rPr>
+      </w:pPr>
+      <w:r>
+        <w:rPr>
+          <w:rFonts w:ascii="Calibri" w:eastAsia="Calibri" w:hAnsi="Calibri" w:cs="Calibri"/>
+          <w:b/>
+        </w:rPr>
+        <w:t>Microservice</w:t>
+      </w:r>
+      <w:proofErr w:type="gramStart"/>
+      <w:r>
+        <w:rPr>
+          <w:rFonts w:ascii="Calibri" w:eastAsia="Calibri" w:hAnsi="Calibri" w:cs="Calibri"/>
+          <w:b/>
+        </w:rPr>
+        <w:t>2 :</w:t>
+      </w:r>
+      <w:proofErr w:type="gramEnd"/>
+      <w:r>
+        <w:rPr>
+          <w:rFonts w:ascii="Calibri" w:eastAsia="Calibri" w:hAnsi="Calibri" w:cs="Calibri"/>
+          <w:b/>
+        </w:rPr>
+        <w:t xml:space="preserve"> -&gt; </w:t>
+      </w:r>
+      <w:proofErr w:type="spellStart"/>
+      <w:r>
+        <w:rPr>
+          <w:rFonts w:ascii="Calibri" w:eastAsia="Calibri" w:hAnsi="Calibri" w:cs="Calibri"/>
+          <w:b/>
+        </w:rPr>
+        <w:t>ProcessPension</w:t>
+      </w:r>
+      <w:proofErr w:type="spellEnd"/>
+    </w:p>
+    <w:p>
+      <w:pPr>
+        <w:spacing w:after="0" w:line="276" w:lineRule="auto"/>
+        <w:ind w:right="-108"/>
+        <w:rPr>
+          <w:rFonts w:ascii="Calibri" w:eastAsia="Calibri" w:hAnsi="Calibri" w:cs="Calibri"/>
+        </w:rPr>
+      </w:pPr>
+    </w:p>
+    <w:p>
+      <w:pPr>
+        <w:spacing w:after="0" w:line="276" w:lineRule="auto"/>
+        <w:ind w:right="-108"/>
+        <w:rPr>
+          <w:rStyle w:val="Hyperlink"/>
+        </w:rPr>
+      </w:pPr>
+      <w:r>
+        <w:rPr>
+          <w:rFonts w:ascii="Calibri" w:eastAsia="Calibri" w:hAnsi="Calibri" w:cs="Calibri"/>
+        </w:rPr>
+        <w:tab/>
+      </w:r>
+      <w:r>
+        <w:rPr>
+          <w:rFonts w:ascii="Calibri" w:eastAsia="Calibri" w:hAnsi="Calibri" w:cs="Calibri"/>
+        </w:rPr>
+        <w:tab/>
+      </w:r>
+      <w:r>
+        <w:rPr>
+          <w:rFonts w:ascii="Calibri" w:eastAsia="Calibri" w:hAnsi="Calibri" w:cs="Calibri"/>
+          <w:b/>
+        </w:rPr>
+        <w:t xml:space="preserve">POST: </w:t>
+      </w:r>
+      <w:r>
+        <w:rPr>
+          <w:rFonts w:ascii="Helvetica" w:hAnsi="Helvetica" w:cs="Helvetica"/>
+          <w:color w:val="212121"/>
+          <w:sz w:val="18"/>
+          <w:szCs w:val="18"/>
+          <w:shd w:val="clear" w:color="auto" w:fill="FFFFFF"/>
+        </w:rPr>
+        <w:t>--</w:t>
+      </w:r>
+      <w:r>
+        <w:t xml:space="preserve"> </w:t>
+      </w:r>
+      <w:hyperlink r:id="rId8" w:history="1">
+        <w:r>
+          <w:rPr>
+            <w:rStyle w:val="Hyperlink"/>
+          </w:rPr>
+          <w:t>http://localhost:8080/ProcessPension</w:t>
+        </w:r>
+      </w:hyperlink>
+    </w:p>
+    <w:p>
+      <w:pPr>
+        <w:spacing w:after="0" w:line="276" w:lineRule="auto"/>
+        <w:ind w:right="-108"/>
+        <w:rPr>
+          <w:rStyle w:val="Hyperlink"/>
+        </w:rPr>
+      </w:pPr>
+    </w:p>
+    <w:p>
+      <w:pPr>
+        <w:spacing w:after="0" w:line="276" w:lineRule="auto"/>
+        <w:ind w:left="720" w:right="-108" w:firstLine="720"/>
+        <w:rPr>
+          <w:rFonts w:ascii="Calibri" w:eastAsia="Calibri" w:hAnsi="Calibri" w:cs="Calibri"/>
+        </w:rPr>
+      </w:pPr>
+      <w:proofErr w:type="gramStart"/>
+      <w:r>
+        <w:rPr>
+          <w:rFonts w:ascii="Calibri" w:eastAsia="Calibri" w:hAnsi="Calibri" w:cs="Calibri"/>
+          <w:b/>
+        </w:rPr>
+        <w:t xml:space="preserve">Request </w:t>
+      </w:r>
+      <w:r>
+        <w:rPr>
+          <w:rFonts w:ascii="Calibri" w:eastAsia="Calibri" w:hAnsi="Calibri" w:cs="Calibri"/>
+        </w:rPr>
+        <w:t>:</w:t>
+      </w:r>
+      <w:proofErr w:type="gramEnd"/>
+      <w:r>
+        <w:rPr>
+          <w:rFonts w:ascii="Calibri" w:eastAsia="Calibri" w:hAnsi="Calibri" w:cs="Calibri"/>
+        </w:rPr>
+        <w:t xml:space="preserve"> { </w:t>
+      </w:r>
+    </w:p>
+    <w:p>
+      <w:pPr>
+        <w:spacing w:after="0" w:line="276" w:lineRule="auto"/>
+        <w:ind w:right="-108"/>
+        <w:rPr>
+          <w:rFonts w:ascii="Calibri" w:eastAsia="Calibri" w:hAnsi="Calibri" w:cs="Calibri"/>
+        </w:rPr>
+      </w:pPr>
+      <w:r>
+        <w:rPr>
+          <w:rFonts w:ascii="Calibri" w:eastAsia="Calibri" w:hAnsi="Calibri" w:cs="Calibri"/>
+        </w:rPr>
+        <w:tab/>
+      </w:r>
+      <w:r>
+        <w:rPr>
+          <w:rFonts w:ascii="Calibri" w:eastAsia="Calibri" w:hAnsi="Calibri" w:cs="Calibri"/>
+        </w:rPr>
+        <w:tab/>
+      </w:r>
+      <w:r>
+        <w:rPr>
+          <w:rFonts w:ascii="Calibri" w:eastAsia="Calibri" w:hAnsi="Calibri" w:cs="Calibri"/>
+        </w:rPr>
+        <w:tab/>
+      </w:r>
+      <w:r>
+        <w:rPr>
+          <w:rFonts w:ascii="Calibri" w:eastAsia="Calibri" w:hAnsi="Calibri" w:cs="Calibri"/>
+        </w:rPr>
+        <w:tab/>
+        <w:t>"</w:t>
+      </w:r>
+      <w:proofErr w:type="spellStart"/>
+      <w:r>
+        <w:rPr>
+          <w:rFonts w:ascii="Calibri" w:eastAsia="Calibri" w:hAnsi="Calibri" w:cs="Calibri"/>
+        </w:rPr>
+        <w:t>AadhaarNumber</w:t>
+      </w:r>
+      <w:proofErr w:type="spellEnd"/>
+      <w:proofErr w:type="gramStart"/>
+      <w:r>
+        <w:rPr>
+          <w:rFonts w:ascii="Calibri" w:eastAsia="Calibri" w:hAnsi="Calibri" w:cs="Calibri"/>
+        </w:rPr>
+        <w:t>" :</w:t>
+      </w:r>
+      <w:proofErr w:type="gramEnd"/>
+      <w:r>
+        <w:rPr>
+          <w:rFonts w:ascii="Calibri" w:eastAsia="Calibri" w:hAnsi="Calibri" w:cs="Calibri"/>
+        </w:rPr>
+        <w:t xml:space="preserve">  "</w:t>
+      </w:r>
+      <w:r>
+        <w:rPr>
+          <w:rFonts w:ascii="Calibri" w:eastAsia="Calibri" w:hAnsi="Calibri" w:cs="Calibri"/>
+        </w:rPr>
+        <w:t>**** **** **** ****</w:t>
+      </w:r>
+      <w:r>
+        <w:rPr>
+          <w:rFonts w:ascii="Calibri" w:eastAsia="Calibri" w:hAnsi="Calibri" w:cs="Calibri"/>
+        </w:rPr>
+        <w:t>"</w:t>
+      </w:r>
+    </w:p>
+    <w:p>
+      <w:pPr>
+        <w:spacing w:after="0" w:line="276" w:lineRule="auto"/>
+        <w:ind w:right="-108"/>
+        <w:rPr>
+          <w:rFonts w:ascii="Calibri" w:eastAsia="Calibri" w:hAnsi="Calibri" w:cs="Calibri"/>
+        </w:rPr>
+      </w:pPr>
+      <w:r>
+        <w:rPr>
+          <w:rFonts w:ascii="Calibri" w:eastAsia="Calibri" w:hAnsi="Calibri" w:cs="Calibri"/>
+        </w:rPr>
+        <w:tab/>
+      </w:r>
+      <w:r>
+        <w:rPr>
+          <w:rFonts w:ascii="Calibri" w:eastAsia="Calibri" w:hAnsi="Calibri" w:cs="Calibri"/>
+        </w:rPr>
+        <w:tab/>
+      </w:r>
+      <w:r>
+        <w:rPr>
+          <w:rFonts w:ascii="Calibri" w:eastAsia="Calibri" w:hAnsi="Calibri" w:cs="Calibri"/>
+        </w:rPr>
+        <w:tab/>
+        <w:t>}</w:t>
+      </w:r>
+    </w:p>
+    <w:p>
+      <w:pPr>
+        <w:spacing w:after="0" w:line="276" w:lineRule="auto"/>
+        <w:ind w:right="-108"/>
+        <w:rPr>
+          <w:rFonts w:ascii="Calibri" w:eastAsia="Calibri" w:hAnsi="Calibri" w:cs="Calibri"/>
+        </w:rPr>
+      </w:pPr>
+      <w:r>
+        <w:rPr>
+          <w:rFonts w:ascii="Calibri" w:eastAsia="Calibri" w:hAnsi="Calibri" w:cs="Calibri"/>
+        </w:rPr>
+        <w:tab/>
+      </w:r>
+      <w:r>
+        <w:rPr>
+          <w:rFonts w:ascii="Calibri" w:eastAsia="Calibri" w:hAnsi="Calibri" w:cs="Calibri"/>
+        </w:rPr>
+        <w:tab/>
+      </w:r>
+      <w:proofErr w:type="gramStart"/>
+      <w:r>
+        <w:rPr>
+          <w:rFonts w:ascii="Calibri" w:eastAsia="Calibri" w:hAnsi="Calibri" w:cs="Calibri"/>
+          <w:b/>
+        </w:rPr>
+        <w:t xml:space="preserve">Response </w:t>
+      </w:r>
+      <w:r>
+        <w:rPr>
+          <w:rFonts w:ascii="Calibri" w:eastAsia="Calibri" w:hAnsi="Calibri" w:cs="Calibri"/>
+        </w:rPr>
+        <w:t>:</w:t>
+      </w:r>
+      <w:proofErr w:type="gramEnd"/>
+      <w:r>
+        <w:rPr>
+          <w:rFonts w:ascii="Calibri" w:eastAsia="Calibri" w:hAnsi="Calibri" w:cs="Calibri"/>
+        </w:rPr>
+        <w:t xml:space="preserve"> { </w:t>
+      </w:r>
+    </w:p>
+    <w:p>
+      <w:pPr>
+        <w:spacing w:after="0" w:line="276" w:lineRule="auto"/>
+        <w:ind w:right="-108"/>
+        <w:rPr>
+          <w:rFonts w:ascii="Calibri" w:eastAsia="Calibri" w:hAnsi="Calibri" w:cs="Calibri"/>
+        </w:rPr>
+      </w:pPr>
+      <w:r>
+        <w:rPr>
+          <w:rFonts w:ascii="Calibri" w:eastAsia="Calibri" w:hAnsi="Calibri" w:cs="Calibri"/>
+        </w:rPr>
+        <w:tab/>
+      </w:r>
+      <w:r>
+        <w:rPr>
+          <w:rFonts w:ascii="Calibri" w:eastAsia="Calibri" w:hAnsi="Calibri" w:cs="Calibri"/>
+        </w:rPr>
+        <w:tab/>
+      </w:r>
+      <w:r>
+        <w:rPr>
+          <w:rFonts w:ascii="Calibri" w:eastAsia="Calibri" w:hAnsi="Calibri" w:cs="Calibri"/>
+        </w:rPr>
+        <w:tab/>
+      </w:r>
+      <w:r>
+        <w:rPr>
+          <w:rFonts w:ascii="Calibri" w:eastAsia="Calibri" w:hAnsi="Calibri" w:cs="Calibri"/>
+        </w:rPr>
+        <w:tab/>
+        <w:t>"</w:t>
+      </w:r>
+      <w:proofErr w:type="spellStart"/>
+      <w:r>
+        <w:rPr>
+          <w:rFonts w:ascii="Calibri" w:eastAsia="Calibri" w:hAnsi="Calibri" w:cs="Calibri"/>
+        </w:rPr>
+        <w:t>PensionAmount</w:t>
+      </w:r>
+      <w:proofErr w:type="spellEnd"/>
+      <w:proofErr w:type="gramStart"/>
+      <w:r>
+        <w:rPr>
+          <w:rFonts w:ascii="Calibri" w:eastAsia="Calibri" w:hAnsi="Calibri" w:cs="Calibri"/>
+        </w:rPr>
+        <w:t>" :</w:t>
+      </w:r>
+      <w:proofErr w:type="gramEnd"/>
+    </w:p>
+    <w:p>
+      <w:pPr>
+        <w:spacing w:after="0" w:line="276" w:lineRule="auto"/>
+        <w:ind w:right="-108"/>
+        <w:rPr>
+          <w:rFonts w:ascii="Calibri" w:eastAsia="Calibri" w:hAnsi="Calibri" w:cs="Calibri"/>
+        </w:rPr>
+      </w:pPr>
+      <w:r>
+        <w:rPr>
+          <w:rFonts w:ascii="Calibri" w:eastAsia="Calibri" w:hAnsi="Calibri" w:cs="Calibri"/>
+        </w:rPr>
+        <w:tab/>
+      </w:r>
+      <w:r>
+        <w:rPr>
+          <w:rFonts w:ascii="Calibri" w:eastAsia="Calibri" w:hAnsi="Calibri" w:cs="Calibri"/>
+        </w:rPr>
+        <w:tab/>
+      </w:r>
+      <w:r>
+        <w:rPr>
+          <w:rFonts w:ascii="Calibri" w:eastAsia="Calibri" w:hAnsi="Calibri" w:cs="Calibri"/>
+        </w:rPr>
+        <w:tab/>
+      </w:r>
+      <w:r>
+        <w:rPr>
+          <w:rFonts w:ascii="Calibri" w:eastAsia="Calibri" w:hAnsi="Calibri" w:cs="Calibri"/>
+        </w:rPr>
+        <w:tab/>
+        <w:t>"</w:t>
+      </w:r>
+      <w:proofErr w:type="spellStart"/>
+      <w:r>
+        <w:rPr>
+          <w:rFonts w:ascii="Calibri" w:eastAsia="Calibri" w:hAnsi="Calibri" w:cs="Calibri"/>
+        </w:rPr>
+        <w:t>BankServiceCharge</w:t>
+      </w:r>
+      <w:proofErr w:type="spellEnd"/>
+      <w:proofErr w:type="gramStart"/>
+      <w:r>
+        <w:rPr>
+          <w:rFonts w:ascii="Calibri" w:eastAsia="Calibri" w:hAnsi="Calibri" w:cs="Calibri"/>
+        </w:rPr>
+        <w:t>" :</w:t>
+      </w:r>
+      <w:proofErr w:type="gramEnd"/>
+      <w:r>
+        <w:rPr>
+          <w:rFonts w:ascii="Calibri" w:eastAsia="Calibri" w:hAnsi="Calibri" w:cs="Calibri"/>
+        </w:rPr>
+        <w:t xml:space="preserve"> </w:t>
+      </w:r>
+    </w:p>
+    <w:p>
+      <w:pPr>
+        <w:spacing w:after="0" w:line="276" w:lineRule="auto"/>
+        <w:ind w:right="-108"/>
+        <w:rPr>
+          <w:rFonts w:ascii="Calibri" w:eastAsia="Calibri" w:hAnsi="Calibri" w:cs="Calibri"/>
+        </w:rPr>
+      </w:pPr>
+      <w:r>
+        <w:rPr>
+          <w:rFonts w:ascii="Calibri" w:eastAsia="Calibri" w:hAnsi="Calibri" w:cs="Calibri"/>
+        </w:rPr>
+        <w:tab/>
+      </w:r>
+      <w:r>
+        <w:rPr>
+          <w:rFonts w:ascii="Calibri" w:eastAsia="Calibri" w:hAnsi="Calibri" w:cs="Calibri"/>
+        </w:rPr>
+        <w:tab/>
+      </w:r>
+      <w:r>
+        <w:rPr>
+          <w:rFonts w:ascii="Calibri" w:eastAsia="Calibri" w:hAnsi="Calibri" w:cs="Calibri"/>
+        </w:rPr>
+        <w:tab/>
+      </w:r>
+      <w:r>
+        <w:rPr>
+          <w:rFonts w:ascii="Calibri" w:eastAsia="Calibri" w:hAnsi="Calibri" w:cs="Calibri"/>
+        </w:rPr>
+        <w:tab/>
+        <w:t>}</w:t>
+      </w:r>
+    </w:p>
+    <w:p>
+      <w:pPr>
+        <w:spacing w:after="0" w:line="276" w:lineRule="auto"/>
+        <w:ind w:right="-108"/>
+      </w:pPr>
+    </w:p>
+    <w:p>
+      <w:pPr>
+        <w:spacing w:after="0" w:line="276" w:lineRule="auto"/>
+        <w:ind w:left="720" w:right="-108" w:firstLine="720"/>
+        <w:rPr>
+          <w:rFonts w:ascii="Calibri" w:eastAsia="Calibri" w:hAnsi="Calibri" w:cs="Calibri"/>
+        </w:rPr>
+      </w:pPr>
+      <w:r>
+        <w:rPr>
+          <w:rFonts w:ascii="Calibri" w:eastAsia="Calibri" w:hAnsi="Calibri" w:cs="Calibri"/>
+        </w:rPr>
+        <w:t>Invalid request</w:t>
+      </w:r>
+    </w:p>
+    <w:p>
+      <w:pPr>
+        <w:spacing w:after="0" w:line="276" w:lineRule="auto"/>
+        <w:ind w:right="-108"/>
+        <w:rPr>
+          <w:rFonts w:ascii="Calibri" w:eastAsia="Calibri" w:hAnsi="Calibri" w:cs="Calibri"/>
+        </w:rPr>
+      </w:pPr>
+      <w:r>
+        <w:rPr>
+          <w:rFonts w:ascii="Calibri" w:eastAsia="Calibri" w:hAnsi="Calibri" w:cs="Calibri"/>
+        </w:rPr>
+        <w:tab/>
+      </w:r>
+      <w:r>
+        <w:rPr>
+          <w:rFonts w:ascii="Calibri" w:eastAsia="Calibri" w:hAnsi="Calibri" w:cs="Calibri"/>
+        </w:rPr>
+        <w:tab/>
+      </w:r>
+    </w:p>
+    <w:p>
+      <w:pPr>
+        <w:spacing w:after="0" w:line="276" w:lineRule="auto"/>
+        <w:ind w:right="-108" w:firstLine="720"/>
+        <w:rPr>
+          <w:rFonts w:ascii="Calibri" w:eastAsia="Calibri" w:hAnsi="Calibri" w:cs="Calibri"/>
+        </w:rPr>
+      </w:pPr>
+      <w:proofErr w:type="gramStart"/>
+      <w:r>
+        <w:rPr>
+          <w:rFonts w:ascii="Calibri" w:eastAsia="Calibri" w:hAnsi="Calibri" w:cs="Calibri"/>
+        </w:rPr>
+        <w:t>Response</w:t>
+      </w:r>
+      <w:r>
+        <w:rPr>
+          <w:rFonts w:ascii="Calibri" w:eastAsia="Calibri" w:hAnsi="Calibri" w:cs="Calibri"/>
+        </w:rPr>
+        <w:t xml:space="preserve"> :</w:t>
+      </w:r>
+      <w:proofErr w:type="gramEnd"/>
+      <w:r>
+        <w:rPr>
+          <w:rFonts w:ascii="Calibri" w:eastAsia="Calibri" w:hAnsi="Calibri" w:cs="Calibri"/>
+        </w:rPr>
+        <w:t xml:space="preserve"> </w:t>
+      </w:r>
+    </w:p>
+    <w:p>
+      <w:pPr>
+        <w:spacing w:after="0" w:line="276" w:lineRule="auto"/>
+        <w:ind w:right="-108"/>
+        <w:rPr>
+          <w:rFonts w:ascii="Calibri" w:eastAsia="Calibri" w:hAnsi="Calibri" w:cs="Calibri"/>
+        </w:rPr>
+      </w:pPr>
+      <w:r>
+        <w:rPr>
+          <w:rFonts w:ascii="Calibri" w:eastAsia="Calibri" w:hAnsi="Calibri" w:cs="Calibri"/>
+        </w:rPr>
+        <w:tab/>
+      </w:r>
+      <w:r>
+        <w:rPr>
+          <w:rFonts w:ascii="Calibri" w:eastAsia="Calibri" w:hAnsi="Calibri" w:cs="Calibri"/>
+        </w:rPr>
+        <w:tab/>
+      </w:r>
+      <w:r>
+        <w:rPr>
+          <w:rFonts w:ascii="Calibri" w:eastAsia="Calibri" w:hAnsi="Calibri" w:cs="Calibri"/>
+        </w:rPr>
+        <w:tab/>
+      </w:r>
+      <w:r>
+        <w:rPr>
+          <w:rFonts w:ascii="Calibri" w:eastAsia="Calibri" w:hAnsi="Calibri" w:cs="Calibri"/>
+        </w:rPr>
+        <w:tab/>
+        <w:t>{</w:t>
+      </w:r>
+    </w:p>
+    <w:p>
+      <w:pPr>
+        <w:spacing w:after="0" w:line="276" w:lineRule="auto"/>
+        <w:ind w:right="-108"/>
+        <w:rPr>
+          <w:rFonts w:ascii="Calibri" w:eastAsia="Calibri" w:hAnsi="Calibri" w:cs="Calibri"/>
+        </w:rPr>
+      </w:pPr>
+      <w:r>
+        <w:rPr>
+          <w:rFonts w:ascii="Calibri" w:eastAsia="Calibri" w:hAnsi="Calibri" w:cs="Calibri"/>
+        </w:rPr>
+        <w:tab/>
+      </w:r>
+      <w:r>
+        <w:rPr>
+          <w:rFonts w:ascii="Calibri" w:eastAsia="Calibri" w:hAnsi="Calibri" w:cs="Calibri"/>
+        </w:rPr>
+        <w:tab/>
+      </w:r>
+      <w:r>
+        <w:rPr>
+          <w:rFonts w:ascii="Calibri" w:eastAsia="Calibri" w:hAnsi="Calibri" w:cs="Calibri"/>
+        </w:rPr>
+        <w:tab/>
+      </w:r>
+      <w:r>
+        <w:rPr>
+          <w:rFonts w:ascii="Calibri" w:eastAsia="Calibri" w:hAnsi="Calibri" w:cs="Calibri"/>
+        </w:rPr>
+        <w:tab/>
+        <w:t>"</w:t>
+      </w:r>
+      <w:proofErr w:type="spellStart"/>
+      <w:r>
+        <w:rPr>
+          <w:rFonts w:ascii="Calibri" w:eastAsia="Calibri" w:hAnsi="Calibri" w:cs="Calibri"/>
+        </w:rPr>
+        <w:t>errorCode</w:t>
+      </w:r>
+      <w:proofErr w:type="spellEnd"/>
+      <w:r>
+        <w:rPr>
+          <w:rFonts w:ascii="Calibri" w:eastAsia="Calibri" w:hAnsi="Calibri" w:cs="Calibri"/>
+        </w:rPr>
+        <w:t>": "400"</w:t>
+      </w:r>
+    </w:p>
+    <w:p>
+      <w:pPr>
+        <w:spacing w:after="0" w:line="276" w:lineRule="auto"/>
+        <w:ind w:right="-108"/>
+        <w:rPr>
+          <w:rFonts w:ascii="Calibri" w:eastAsia="Calibri" w:hAnsi="Calibri" w:cs="Calibri"/>
+        </w:rPr>
+      </w:pPr>
+      <w:r>
+        <w:rPr>
+          <w:rFonts w:ascii="Calibri" w:eastAsia="Calibri" w:hAnsi="Calibri" w:cs="Calibri"/>
+        </w:rPr>
+        <w:tab/>
+      </w:r>
+      <w:r>
+        <w:rPr>
+          <w:rFonts w:ascii="Calibri" w:eastAsia="Calibri" w:hAnsi="Calibri" w:cs="Calibri"/>
+        </w:rPr>
+        <w:tab/>
+      </w:r>
+      <w:r>
+        <w:rPr>
+          <w:rFonts w:ascii="Calibri" w:eastAsia="Calibri" w:hAnsi="Calibri" w:cs="Calibri"/>
+        </w:rPr>
+        <w:tab/>
+      </w:r>
+      <w:r>
+        <w:rPr>
+          <w:rFonts w:ascii="Calibri" w:eastAsia="Calibri" w:hAnsi="Calibri" w:cs="Calibri"/>
+        </w:rPr>
+        <w:tab/>
+        <w:t>"</w:t>
+      </w:r>
+      <w:proofErr w:type="spellStart"/>
+      <w:r>
+        <w:rPr>
+          <w:rFonts w:ascii="Calibri" w:eastAsia="Calibri" w:hAnsi="Calibri" w:cs="Calibri"/>
+        </w:rPr>
+        <w:t>errorMsg</w:t>
+      </w:r>
+      <w:proofErr w:type="spellEnd"/>
+      <w:r>
+        <w:rPr>
+          <w:rFonts w:ascii="Calibri" w:eastAsia="Calibri" w:hAnsi="Calibri" w:cs="Calibri"/>
+        </w:rPr>
+        <w:t xml:space="preserve">": "Invalid pensioner </w:t>
+      </w:r>
+      <w:r>
+        <w:rPr>
+          <w:rFonts w:ascii="Calibri" w:eastAsia="Calibri" w:hAnsi="Calibri" w:cs="Calibri"/>
+        </w:rPr>
+        <w:t>details</w:t>
+      </w:r>
+      <w:r>
+        <w:rPr>
+          <w:rFonts w:ascii="Calibri" w:eastAsia="Calibri" w:hAnsi="Calibri" w:cs="Calibri"/>
+        </w:rPr>
+        <w:t>"</w:t>
+      </w:r>
+    </w:p>
+    <w:p>
+      <w:pPr>
+        <w:spacing w:after="0" w:line="276" w:lineRule="auto"/>
+        <w:ind w:left="2160" w:right="-108" w:firstLine="720"/>
+        <w:rPr>
+          <w:rFonts w:ascii="Calibri" w:eastAsia="Calibri" w:hAnsi="Calibri" w:cs="Calibri"/>
+        </w:rPr>
+      </w:pPr>
+      <w:r>
+        <w:rPr>
+          <w:rFonts w:ascii="Calibri" w:eastAsia="Calibri" w:hAnsi="Calibri" w:cs="Calibri"/>
+        </w:rPr>
+        <w:t>}</w:t>
+      </w:r>
+    </w:p>
+    <w:p>
+      <w:pPr>
+        <w:spacing w:after="0" w:line="276" w:lineRule="auto"/>
+        <w:ind w:right="-108"/>
+      </w:pPr>
+    </w:p>
+    <w:p>
+      <w:pPr>
+        <w:spacing w:after="0" w:line="276" w:lineRule="auto"/>
+        <w:ind w:right="-108"/>
+      </w:pPr>
+    </w:p>
+    <w:p>
+      <w:pPr>
+        <w:spacing w:after="0" w:line="276" w:lineRule="auto"/>
+        <w:ind w:right="-108"/>
+      </w:pPr>
+    </w:p>
+    <w:p>
+      <w:pPr>
+        <w:spacing w:after="0" w:line="276" w:lineRule="auto"/>
+        <w:ind w:right="-108"/>
+      </w:pPr>
+      <w:r>
+        <w:rPr>
+          <w:rFonts w:ascii="Calibri" w:eastAsia="Calibri" w:hAnsi="Calibri" w:cs="Calibri"/>
+          <w:b/>
+        </w:rPr>
+        <w:t>Microservice</w:t>
+      </w:r>
+      <w:r>
+        <w:rPr>
+          <w:rFonts w:ascii="Calibri" w:eastAsia="Calibri" w:hAnsi="Calibri" w:cs="Calibri"/>
+          <w:b/>
+        </w:rPr>
+        <w:t xml:space="preserve"> </w:t>
+      </w:r>
+      <w:proofErr w:type="gramStart"/>
+      <w:r>
+        <w:rPr>
+          <w:rFonts w:ascii="Calibri" w:eastAsia="Calibri" w:hAnsi="Calibri" w:cs="Calibri"/>
+          <w:b/>
+        </w:rPr>
+        <w:t xml:space="preserve">3 </w:t>
+      </w:r>
+      <w:r>
+        <w:rPr>
+          <w:rFonts w:ascii="Calibri" w:eastAsia="Calibri" w:hAnsi="Calibri" w:cs="Calibri"/>
+          <w:b/>
+        </w:rPr>
+        <w:t xml:space="preserve"> :</w:t>
+      </w:r>
+      <w:proofErr w:type="gramEnd"/>
+      <w:r>
+        <w:rPr>
+          <w:rFonts w:ascii="Calibri" w:eastAsia="Calibri" w:hAnsi="Calibri" w:cs="Calibri"/>
+          <w:b/>
+        </w:rPr>
+        <w:t xml:space="preserve"> -&gt;</w:t>
+      </w:r>
+      <w:r>
+        <w:rPr>
+          <w:rFonts w:ascii="Calibri" w:eastAsia="Calibri" w:hAnsi="Calibri" w:cs="Calibri"/>
+          <w:b/>
+        </w:rPr>
+        <w:t xml:space="preserve"> </w:t>
+      </w:r>
+      <w:proofErr w:type="spellStart"/>
+      <w:r>
+        <w:rPr>
+          <w:rFonts w:ascii="Calibri" w:eastAsia="Calibri" w:hAnsi="Calibri" w:cs="Calibri"/>
+          <w:b/>
+        </w:rPr>
+        <w:t>SignUp</w:t>
+      </w:r>
+      <w:proofErr w:type="spellEnd"/>
+      <w:r>
+        <w:rPr>
+          <w:rFonts w:ascii="Calibri" w:eastAsia="Calibri" w:hAnsi="Calibri" w:cs="Calibri"/>
+          <w:b/>
+        </w:rPr>
+        <w:t>/</w:t>
+      </w:r>
+      <w:proofErr w:type="spellStart"/>
+      <w:r>
+        <w:rPr>
+          <w:rFonts w:ascii="Calibri" w:eastAsia="Calibri" w:hAnsi="Calibri" w:cs="Calibri"/>
+          <w:b/>
+        </w:rPr>
+        <w:t>SignIn</w:t>
+      </w:r>
+      <w:proofErr w:type="spellEnd"/>
+    </w:p>
+    <w:p>
+      <w:pPr>
+        <w:spacing w:after="0" w:line="276" w:lineRule="auto"/>
+        <w:ind w:right="-108"/>
+      </w:pPr>
+    </w:p>
+    <w:p>
+      <w:pPr>
+        <w:ind w:left="2160"/>
+      </w:pPr>
+      <w:r>
+        <w:rPr>
+          <w:rFonts w:ascii="Helvetica" w:hAnsi="Helvetica" w:cs="Helvetica"/>
+          <w:color w:val="212121"/>
+          <w:sz w:val="18"/>
+          <w:szCs w:val="18"/>
+          <w:shd w:val="clear" w:color="auto" w:fill="FFFFFF"/>
+        </w:rPr>
+        <w:t>POST --</w:t>
+      </w:r>
+      <w:r>
+        <w:t xml:space="preserve"> </w:t>
+      </w:r>
+      <w:hyperlink r:id="rId9" w:history="1">
+        <w:r>
+          <w:rPr>
+            <w:rStyle w:val="Hyperlink"/>
+          </w:rPr>
+          <w:t>http://localhost:8080/auth/sign</w:t>
+        </w:r>
+        <w:r>
+          <w:rPr>
+            <w:rStyle w:val="Hyperlink"/>
+          </w:rPr>
+          <w:t>U</w:t>
+        </w:r>
+        <w:r>
+          <w:rPr>
+            <w:rStyle w:val="Hyperlink"/>
+          </w:rPr>
+          <w:t>p</w:t>
+        </w:r>
+      </w:hyperlink>
+    </w:p>
+    <w:p>
+      <w:pPr>
+        <w:ind w:left="2160"/>
+      </w:pPr>
+      <w:proofErr w:type="spellStart"/>
+      <w:r>
+        <w:rPr>
+          <w:rFonts w:ascii="Helvetica" w:hAnsi="Helvetica" w:cs="Helvetica"/>
+          <w:color w:val="212121"/>
+          <w:sz w:val="18"/>
+          <w:szCs w:val="18"/>
+          <w:shd w:val="clear" w:color="auto" w:fill="FFFFFF"/>
+        </w:rPr>
+        <w:t>ReqBody</w:t>
+      </w:r>
+      <w:proofErr w:type="spellEnd"/>
+      <w:r>
+        <w:rPr>
+          <w:rFonts w:ascii="Helvetica" w:hAnsi="Helvetica" w:cs="Helvetica"/>
+          <w:color w:val="212121"/>
+          <w:sz w:val="18"/>
+          <w:szCs w:val="18"/>
+          <w:shd w:val="clear" w:color="auto" w:fill="FFFFFF"/>
+        </w:rPr>
+        <w:t>-</w:t>
+      </w:r>
+      <w:r>
+        <w:t xml:space="preserve"> </w:t>
+      </w:r>
+    </w:p>
+    <w:p>
+      <w:pPr>
+        <w:spacing w:after="0"/>
+        <w:ind w:left="2160"/>
+      </w:pPr>
+      <w:r>
+        <w:t>{</w:t>
+      </w:r>
+    </w:p>
+    <w:p>
+      <w:pPr>
+        <w:spacing w:after="0"/>
+        <w:ind w:left="2880"/>
+      </w:pPr>
+      <w:r>
+        <w:t>“username”:”</w:t>
+      </w:r>
+      <w:proofErr w:type="spellStart"/>
+      <w:r>
+        <w:t>abc</w:t>
+      </w:r>
+      <w:proofErr w:type="spellEnd"/>
+      <w:r>
+        <w:t>”,</w:t>
+      </w:r>
+    </w:p>
+    <w:p>
+      <w:pPr>
+        <w:spacing w:after="0"/>
+        <w:ind w:left="2880"/>
+      </w:pPr>
+      <w:r>
+        <w:t>“email”:</w:t>
+      </w:r>
+      <w:hyperlink r:id="rId10" w:history="1">
+        <w:r>
+          <w:rPr>
+            <w:rStyle w:val="Hyperlink"/>
+          </w:rPr>
+          <w:t>abc</w:t>
+        </w:r>
+        <w:r>
+          <w:rPr>
+            <w:rStyle w:val="Hyperlink"/>
+          </w:rPr>
+          <w:t>@gmail.com</w:t>
+        </w:r>
+      </w:hyperlink>
+      <w:r>
+        <w:t>,</w:t>
+      </w:r>
+    </w:p>
+    <w:p>
+      <w:pPr>
+        <w:spacing w:after="0"/>
+        <w:ind w:left="2880"/>
+      </w:pPr>
+      <w:r>
+        <w:t>“password”</w:t>
+      </w:r>
+      <w:proofErr w:type="gramStart"/>
+      <w:r>
+        <w:t>:”pass</w:t>
+      </w:r>
+      <w:proofErr w:type="gramEnd"/>
+      <w:r>
+        <w:t>@</w:t>
+      </w:r>
+      <w:r>
+        <w:t>123”</w:t>
+      </w:r>
+    </w:p>
+    <w:p>
+      <w:pPr>
+        <w:spacing w:after="0"/>
+        <w:ind w:left="2160"/>
+      </w:pPr>
+      <w:r>
+        <w:t>}</w:t>
+      </w:r>
+    </w:p>
+    <w:p>
+      <w:pPr>
+        <w:ind w:left="2160"/>
+      </w:pPr>
+      <w:r>
+        <w:t>Response –</w:t>
+      </w:r>
+    </w:p>
+    <w:p>
+      <w:pPr>
+        <w:spacing w:after="0"/>
+        <w:ind w:left="2160"/>
+      </w:pPr>
+      <w:r>
+        <w:t>{</w:t>
+      </w:r>
+    </w:p>
+    <w:p>
+      <w:pPr>
+        <w:spacing w:after="0"/>
+        <w:ind w:left="2160"/>
+      </w:pPr>
+      <w:r>
+        <w:tab/>
+        <w:t>“errorCode”:”0”,</w:t>
+      </w:r>
+    </w:p>
+    <w:p>
+      <w:pPr>
+        <w:spacing w:after="0"/>
+        <w:ind w:left="2160"/>
+      </w:pPr>
+      <w:r>
+        <w:tab/>
+        <w:t>“</w:t>
+      </w:r>
+      <w:proofErr w:type="spellStart"/>
+      <w:r>
+        <w:t>errorMessage</w:t>
+      </w:r>
+      <w:proofErr w:type="spellEnd"/>
+      <w:r>
+        <w:t xml:space="preserve">”:” </w:t>
+      </w:r>
+      <w:r>
+        <w:t>Successful</w:t>
+      </w:r>
+      <w:r>
+        <w:t>”</w:t>
+      </w:r>
+    </w:p>
+    <w:p>
+      <w:pPr>
+        <w:spacing w:after="0"/>
+        <w:ind w:left="2160"/>
+      </w:pPr>
+      <w:r>
+        <w:t>}</w:t>
+      </w:r>
+    </w:p>
+    <w:p>
+      <w:pPr>
+        <w:spacing w:after="0" w:line="276" w:lineRule="auto"/>
+        <w:ind w:right="-108"/>
+      </w:pPr>
+    </w:p>
+    <w:p>
+      <w:pPr>
+        <w:spacing w:after="0" w:line="276" w:lineRule="auto"/>
+        <w:ind w:right="-108"/>
+        <w:rPr>
+          <w:b/>
+          <w:bCs/>
+          <w:u w:val="single"/>
+        </w:rPr>
+      </w:pPr>
+      <w:proofErr w:type="spellStart"/>
+      <w:r>
+        <w:rPr>
+          <w:b/>
+          <w:bCs/>
+          <w:u w:val="single"/>
+        </w:rPr>
+        <w:t>SignIn</w:t>
+      </w:r>
+      <w:proofErr w:type="spellEnd"/>
+    </w:p>
+    <w:p>
+      <w:pPr>
+        <w:ind w:left="2160"/>
+      </w:pPr>
+      <w:r>
+        <w:rPr>
+          <w:rFonts w:ascii="Helvetica" w:hAnsi="Helvetica" w:cs="Helvetica"/>
+          <w:color w:val="212121"/>
+          <w:sz w:val="18"/>
+          <w:szCs w:val="18"/>
+          <w:shd w:val="clear" w:color="auto" w:fill="FFFFFF"/>
+        </w:rPr>
+        <w:t>POST --</w:t>
+      </w:r>
+      <w:r>
+        <w:t xml:space="preserve"> </w:t>
+      </w:r>
+      <w:hyperlink r:id="rId11" w:history="1">
+        <w:r>
+          <w:rPr>
+            <w:rStyle w:val="Hyperlink"/>
+          </w:rPr>
+          <w:t>http://localhost:8080/PMS/auth/signin</w:t>
+        </w:r>
+      </w:hyperlink>
+    </w:p>
+    <w:p>
+      <w:pPr>
+        <w:ind w:left="2160"/>
+      </w:pPr>
+      <w:proofErr w:type="spellStart"/>
+      <w:r>
+        <w:rPr>
+          <w:rFonts w:ascii="Helvetica" w:hAnsi="Helvetica" w:cs="Helvetica"/>
+          <w:color w:val="212121"/>
+          <w:sz w:val="18"/>
+          <w:szCs w:val="18"/>
+          <w:shd w:val="clear" w:color="auto" w:fill="FFFFFF"/>
+        </w:rPr>
+        <w:t>ReqBody</w:t>
+      </w:r>
+      <w:proofErr w:type="spellEnd"/>
+      <w:r>
+        <w:rPr>
+          <w:rFonts w:ascii="Helvetica" w:hAnsi="Helvetica" w:cs="Helvetica"/>
+          <w:color w:val="212121"/>
+          <w:sz w:val="18"/>
+          <w:szCs w:val="18"/>
+          <w:shd w:val="clear" w:color="auto" w:fill="FFFFFF"/>
+        </w:rPr>
+        <w:t>-</w:t>
+      </w:r>
+      <w:r>
+        <w:t xml:space="preserve"> </w:t>
+      </w:r>
+    </w:p>
+    <w:p>
+      <w:pPr>
+        <w:spacing w:after="0"/>
+        <w:ind w:left="2160"/>
+      </w:pPr>
+      <w:r>
+        <w:t>{</w:t>
+      </w:r>
+    </w:p>
+    <w:p>
+      <w:pPr>
+        <w:spacing w:after="0"/>
+        <w:ind w:left="2880"/>
+      </w:pPr>
+      <w:r>
+        <w:t>“username”:”</w:t>
+      </w:r>
+      <w:proofErr w:type="spellStart"/>
+      <w:r>
+        <w:t>abc</w:t>
+      </w:r>
+      <w:proofErr w:type="spellEnd"/>
+      <w:r>
+        <w:t>”,</w:t>
+      </w:r>
+    </w:p>
+    <w:p>
+      <w:pPr>
+        <w:spacing w:after="0"/>
+        <w:ind w:left="2880"/>
+      </w:pPr>
+      <w:r>
+        <w:t>“password”:” pass</w:t>
+      </w:r>
+      <w:r>
+        <w:t>@</w:t>
+      </w:r>
+      <w:r>
+        <w:t>123”</w:t>
+      </w:r>
+    </w:p>
+    <w:p>
+      <w:pPr>
+        <w:spacing w:after="0"/>
+        <w:ind w:left="2160"/>
+      </w:pPr>
+      <w:r>
+        <w:t>}</w:t>
+      </w:r>
+    </w:p>
+    <w:p>
+      <w:pPr>
+        <w:spacing w:after="0" w:line="276" w:lineRule="auto"/>
+        <w:ind w:right="-108"/>
+      </w:pPr>
+    </w:p>
+    <w:p>
+      <w:pPr>
+        <w:spacing w:after="0" w:line="276" w:lineRule="auto"/>
+        <w:ind w:right="-108"/>
+      </w:pPr>
+      <w:r>
+        <w:tab/>
+      </w:r>
+      <w:r>
+        <w:tab/>
+      </w:r>
+      <w:r>
+        <w:tab/>
+      </w:r>
+      <w:proofErr w:type="spellStart"/>
+      <w:r>
+        <w:t>ResponseCode</w:t>
+      </w:r>
+      <w:proofErr w:type="spellEnd"/>
+      <w:r>
+        <w:t xml:space="preserve"> - 200</w:t>
+      </w:r>
+    </w:p>
     <w:sectPr>
+      <w:headerReference w:type="even" r:id="rId12"/>
+      <w:headerReference w:type="default" r:id="rId13"/>
+      <w:footerReference w:type="even" r:id="rId14"/>
+      <w:footerReference w:type="default" r:id="rId15"/>
+      <w:headerReference w:type="first" r:id="rId16"/>
+      <w:footerReference w:type="first" r:id="rId17"/>
       <w:pgSz w:w="11906" w:h="16838"/>
       <w:pgMar w:top="1440" w:right="1440" w:bottom="1440" w:left="1440" w:header="708" w:footer="708" w:gutter="0"/>
       <w:cols w:space="708"/>
@@ -21,6 +1982,1436 @@
     </w:sectPr>
   </w:body>
 </w:document>
+</file>
+
+<file path=word/endnotes.xml><?xml version="1.0" encoding="utf-8"?>
+<w:endnotes xmlns:wpc="http://schemas.microsoft.com/office/word/2010/wordprocessingCanvas" xmlns:cx="http://schemas.microsoft.com/office/drawing/2014/chartex" xmlns:cx1="http://schemas.microsoft.com/office/drawing/2015/9/8/chartex" xmlns:cx2="http://schemas.microsoft.com/office/drawing/2015/10/21/chartex" xmlns:cx3="http://schemas.microsoft.com/office/drawing/2016/5/9/chartex" xmlns:cx4="http://schemas.microsoft.com/office/drawing/2016/5/10/chartex" xmlns:cx5="http://schemas.microsoft.com/office/drawing/2016/5/11/chartex" xmlns:cx6="http://schemas.microsoft.com/office/drawing/2016/5/12/chartex" xmlns:cx7="http://schemas.microsoft.com/office/drawing/2016/5/13/chartex" xmlns:cx8="http://schemas.microsoft.com/office/drawing/2016/5/14/chartex" xmlns:mc="http://schemas.openxmlformats.org/markup-compatibility/2006" xmlns:aink="http://schemas.microsoft.com/office/drawing/2016/ink" xmlns:am3d="http://schemas.microsoft.com/office/drawing/2017/model3d" xmlns:o="urn:schemas-microsoft-com:office:office" xmlns:oel="http://schemas.microsoft.com/office/2019/extlst" xmlns:r="http://schemas.openxmlformats.org/officeDocument/2006/relationships" xmlns:m="http://schemas.openxmlformats.org/officeDocument/2006/math" xmlns:v="urn:schemas-microsoft-com:vml" xmlns:wp14="http://schemas.microsoft.com/office/word/2010/wordprocessingDrawing" xmlns:wp="http://schemas.openxmlformats.org/drawingml/2006/wordprocessingDrawing" xmlns:w10="urn:schemas-microsoft-com:office:word" xmlns:w="http://schemas.openxmlformats.org/wordprocessingml/2006/main" xmlns:w14="http://schemas.microsoft.com/office/word/2010/wordml" xmlns:w15="http://schemas.microsoft.com/office/word/2012/wordml" xmlns:w16cex="http://schemas.microsoft.com/office/word/2018/wordml/cex" xmlns:w16cid="http://schemas.microsoft.com/office/word/2016/wordml/cid" xmlns:w16="http://schemas.microsoft.com/office/word/2018/wordml" xmlns:w16sdtdh="http://schemas.microsoft.com/office/word/2020/wordml/sdtdatahash" xmlns:w16se="http://schemas.microsoft.com/office/word/2015/wordml/symex" xmlns:wpg="http://schemas.microsoft.com/office/word/2010/wordprocessingGroup" xmlns:wpi="http://schemas.microsoft.com/office/word/2010/wordprocessingInk" xmlns:wne="http://schemas.microsoft.com/office/word/2006/wordml" xmlns:wps="http://schemas.microsoft.com/office/word/2010/wordprocessingShape" mc:Ignorable="w14 w15 w16se w16cid w16 w16cex w16sdtdh wp14">
+  <w:endnote w:type="separator" w:id="-1">
+    <w:p>
+      <w:pPr>
+        <w:spacing w:after="0" w:line="240" w:lineRule="auto"/>
+      </w:pPr>
+      <w:r>
+        <w:separator/>
+      </w:r>
+    </w:p>
+  </w:endnote>
+  <w:endnote w:type="continuationSeparator" w:id="0">
+    <w:p>
+      <w:pPr>
+        <w:spacing w:after="0" w:line="240" w:lineRule="auto"/>
+      </w:pPr>
+      <w:r>
+        <w:continuationSeparator/>
+      </w:r>
+    </w:p>
+  </w:endnote>
+</w:endnotes>
+</file>
+
+<file path=word/footer1.xml><?xml version="1.0" encoding="utf-8"?>
+<w:ftr xmlns:wpc="http://schemas.microsoft.com/office/word/2010/wordprocessingCanvas" xmlns:cx="http://schemas.microsoft.com/office/drawing/2014/chartex" xmlns:cx1="http://schemas.microsoft.com/office/drawing/2015/9/8/chartex" xmlns:cx2="http://schemas.microsoft.com/office/drawing/2015/10/21/chartex" xmlns:cx3="http://schemas.microsoft.com/office/drawing/2016/5/9/chartex" xmlns:cx4="http://schemas.microsoft.com/office/drawing/2016/5/10/chartex" xmlns:cx5="http://schemas.microsoft.com/office/drawing/2016/5/11/chartex" xmlns:cx6="http://schemas.microsoft.com/office/drawing/2016/5/12/chartex" xmlns:cx7="http://schemas.microsoft.com/office/drawing/2016/5/13/chartex" xmlns:cx8="http://schemas.microsoft.com/office/drawing/2016/5/14/chartex" xmlns:mc="http://schemas.openxmlformats.org/markup-compatibility/2006" xmlns:aink="http://schemas.microsoft.com/office/drawing/2016/ink" xmlns:am3d="http://schemas.microsoft.com/office/drawing/2017/model3d" xmlns:o="urn:schemas-microsoft-com:office:office" xmlns:oel="http://schemas.microsoft.com/office/2019/extlst" xmlns:r="http://schemas.openxmlformats.org/officeDocument/2006/relationships" xmlns:m="http://schemas.openxmlformats.org/officeDocument/2006/math" xmlns:v="urn:schemas-microsoft-com:vml" xmlns:wp14="http://schemas.microsoft.com/office/word/2010/wordprocessingDrawing" xmlns:wp="http://schemas.openxmlformats.org/drawingml/2006/wordprocessingDrawing" xmlns:w10="urn:schemas-microsoft-com:office:word" xmlns:w="http://schemas.openxmlformats.org/wordprocessingml/2006/main" xmlns:w14="http://schemas.microsoft.com/office/word/2010/wordml" xmlns:w15="http://schemas.microsoft.com/office/word/2012/wordml" xmlns:w16cex="http://schemas.microsoft.com/office/word/2018/wordml/cex" xmlns:w16cid="http://schemas.microsoft.com/office/word/2016/wordml/cid" xmlns:w16="http://schemas.microsoft.com/office/word/2018/wordml" xmlns:w16sdtdh="http://schemas.microsoft.com/office/word/2020/wordml/sdtdatahash" xmlns:w16se="http://schemas.microsoft.com/office/word/2015/wordml/symex" xmlns:wpg="http://schemas.microsoft.com/office/word/2010/wordprocessingGroup" xmlns:wpi="http://schemas.microsoft.com/office/word/2010/wordprocessingInk" xmlns:wne="http://schemas.microsoft.com/office/word/2006/wordml" xmlns:wps="http://schemas.microsoft.com/office/word/2010/wordprocessingShape" mc:Ignorable="w14 w15 w16se w16cid w16 w16cex w16sdtdh wp14">
+  <w:p>
+    <w:pPr>
+      <w:pStyle w:val="Footer"/>
+    </w:pPr>
+    <w:r>
+      <w:rPr>
+        <w:noProof/>
+      </w:rPr>
+      <mc:AlternateContent>
+        <mc:Choice Requires="wps">
+          <w:drawing>
+            <wp:anchor distT="0" distB="0" distL="0" distR="0" simplePos="0" relativeHeight="251659264" behindDoc="0" locked="0" layoutInCell="1" allowOverlap="1" wp14:anchorId="2116B959" wp14:editId="1B0081C2">
+              <wp:simplePos x="635" y="635"/>
+              <wp:positionH relativeFrom="leftMargin">
+                <wp:align>left</wp:align>
+              </wp:positionH>
+              <wp:positionV relativeFrom="paragraph">
+                <wp:posOffset>635</wp:posOffset>
+              </wp:positionV>
+              <wp:extent cx="443865" cy="443865"/>
+              <wp:effectExtent l="0" t="0" r="3175" b="12065"/>
+              <wp:wrapSquare wrapText="bothSides"/>
+              <wp:docPr id="2" name="Text Box 2" descr="TerraPay Internal">
+                <a:extLst xmlns:a="http://schemas.openxmlformats.org/drawingml/2006/main">
+                  <a:ext uri="{5AE41FA2-C0FF-4470-9BD4-5FADCA87CBE2}">
+                    <aclsh:classification xmlns:aclsh="http://schemas.microsoft.com/office/drawing/2020/classificationShape" classificationOutcomeType="ftr"/>
+                  </a:ext>
+                </a:extLst>
+              </wp:docPr>
+              <wp:cNvGraphicFramePr/>
+              <a:graphic xmlns:a="http://schemas.openxmlformats.org/drawingml/2006/main">
+                <a:graphicData uri="http://schemas.microsoft.com/office/word/2010/wordprocessingShape">
+                  <wps:wsp>
+                    <wps:cNvSpPr txBox="1"/>
+                    <wps:spPr>
+                      <a:xfrm>
+                        <a:off x="0" y="0"/>
+                        <a:ext cx="443865" cy="443865"/>
+                      </a:xfrm>
+                      <a:prstGeom prst="rect">
+                        <a:avLst/>
+                      </a:prstGeom>
+                      <a:noFill/>
+                      <a:ln>
+                        <a:noFill/>
+                      </a:ln>
+                    </wps:spPr>
+                    <wps:txbx>
+                      <w:txbxContent>
+                        <w:p>
+                          <w:pPr>
+                            <w:rPr>
+                              <w:rFonts w:ascii="Calibri" w:eastAsia="Calibri" w:hAnsi="Calibri" w:cs="Calibri"/>
+                              <w:noProof/>
+                              <w:color w:val="000000"/>
+                              <w:sz w:val="16"/>
+                              <w:szCs w:val="16"/>
+                            </w:rPr>
+                          </w:pPr>
+                          <w:r>
+                            <w:rPr>
+                              <w:rFonts w:ascii="Calibri" w:eastAsia="Calibri" w:hAnsi="Calibri" w:cs="Calibri"/>
+                              <w:noProof/>
+                              <w:color w:val="000000"/>
+                              <w:sz w:val="16"/>
+                              <w:szCs w:val="16"/>
+                            </w:rPr>
+                            <w:t>TerraPay Internal</w:t>
+                          </w:r>
+                        </w:p>
+                      </w:txbxContent>
+                    </wps:txbx>
+                    <wps:bodyPr rot="0" spcFirstLastPara="0" vertOverflow="overflow" horzOverflow="overflow" vert="horz" wrap="none" lIns="63500" tIns="0" rIns="0" bIns="0" numCol="1" spcCol="0" rtlCol="0" fromWordArt="0" anchor="t" anchorCtr="0" forceAA="0" compatLnSpc="1">
+                      <a:prstTxWarp prst="textNoShape">
+                        <a:avLst/>
+                      </a:prstTxWarp>
+                      <a:spAutoFit/>
+                    </wps:bodyPr>
+                  </wps:wsp>
+                </a:graphicData>
+              </a:graphic>
+            </wp:anchor>
+          </w:drawing>
+        </mc:Choice>
+        <mc:Fallback>
+          <w:pict>
+            <v:shapetype w14:anchorId="2116B959" id="_x0000_t202" coordsize="21600,21600" o:spt="202" path="m,l,21600r21600,l21600,xe">
+              <v:stroke joinstyle="miter"/>
+              <v:path gradientshapeok="t" o:connecttype="rect"/>
+            </v:shapetype>
+            <v:shape id="Text Box 2" o:spid="_x0000_s1026" type="#_x0000_t202" alt="TerraPay Internal" style="position:absolute;margin-left:0;margin-top:.05pt;width:34.95pt;height:34.95pt;z-index:251659264;visibility:visible;mso-wrap-style:none;mso-wrap-distance-left:0;mso-wrap-distance-top:0;mso-wrap-distance-right:0;mso-wrap-distance-bottom:0;mso-position-horizontal:left;mso-position-horizontal-relative:left-margin-area;mso-position-vertical:absolute;mso-position-vertical-relative:text;v-text-anchor:top" o:gfxdata="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" filled="f" stroked="f">
+              <v:fill o:detectmouseclick="t"/>
+              <v:textbox style="mso-fit-shape-to-text:t" inset="5pt,0,0,0">
+                <w:txbxContent>
+                  <w:p>
+                    <w:pPr>
+                      <w:rPr>
+                        <w:rFonts w:ascii="Calibri" w:eastAsia="Calibri" w:hAnsi="Calibri" w:cs="Calibri"/>
+                        <w:noProof/>
+                        <w:color w:val="000000"/>
+                        <w:sz w:val="16"/>
+                        <w:szCs w:val="16"/>
+                      </w:rPr>
+                    </w:pPr>
+                    <w:r>
+                      <w:rPr>
+                        <w:rFonts w:ascii="Calibri" w:eastAsia="Calibri" w:hAnsi="Calibri" w:cs="Calibri"/>
+                        <w:noProof/>
+                        <w:color w:val="000000"/>
+                        <w:sz w:val="16"/>
+                        <w:szCs w:val="16"/>
+                      </w:rPr>
+                      <w:t>TerraPay Internal</w:t>
+                    </w:r>
+                  </w:p>
+                </w:txbxContent>
+              </v:textbox>
+              <w10:wrap type="square" anchorx="margin"/>
+            </v:shape>
+          </w:pict>
+        </mc:Fallback>
+      </mc:AlternateContent>
+    </w:r>
+  </w:p>
+</w:ftr>
+</file>
+
+<file path=word/footer2.xml><?xml version="1.0" encoding="utf-8"?>
+<w:ftr xmlns:wpc="http://schemas.microsoft.com/office/word/2010/wordprocessingCanvas" xmlns:cx="http://schemas.microsoft.com/office/drawing/2014/chartex" xmlns:cx1="http://schemas.microsoft.com/office/drawing/2015/9/8/chartex" xmlns:cx2="http://schemas.microsoft.com/office/drawing/2015/10/21/chartex" xmlns:cx3="http://schemas.microsoft.com/office/drawing/2016/5/9/chartex" xmlns:cx4="http://schemas.microsoft.com/office/drawing/2016/5/10/chartex" xmlns:cx5="http://schemas.microsoft.com/office/drawing/2016/5/11/chartex" xmlns:cx6="http://schemas.microsoft.com/office/drawing/2016/5/12/chartex" xmlns:cx7="http://schemas.microsoft.com/office/drawing/2016/5/13/chartex" xmlns:cx8="http://schemas.microsoft.com/office/drawing/2016/5/14/chartex" xmlns:mc="http://schemas.openxmlformats.org/markup-compatibility/2006" xmlns:aink="http://schemas.microsoft.com/office/drawing/2016/ink" xmlns:am3d="http://schemas.microsoft.com/office/drawing/2017/model3d" xmlns:o="urn:schemas-microsoft-com:office:office" xmlns:oel="http://schemas.microsoft.com/office/2019/extlst" xmlns:r="http://schemas.openxmlformats.org/officeDocument/2006/relationships" xmlns:m="http://schemas.openxmlformats.org/officeDocument/2006/math" xmlns:v="urn:schemas-microsoft-com:vml" xmlns:wp14="http://schemas.microsoft.com/office/word/2010/wordprocessingDrawing" xmlns:wp="http://schemas.openxmlformats.org/drawingml/2006/wordprocessingDrawing" xmlns:w10="urn:schemas-microsoft-com:office:word" xmlns:w="http://schemas.openxmlformats.org/wordprocessingml/2006/main" xmlns:w14="http://schemas.microsoft.com/office/word/2010/wordml" xmlns:w15="http://schemas.microsoft.com/office/word/2012/wordml" xmlns:w16cex="http://schemas.microsoft.com/office/word/2018/wordml/cex" xmlns:w16cid="http://schemas.microsoft.com/office/word/2016/wordml/cid" xmlns:w16="http://schemas.microsoft.com/office/word/2018/wordml" xmlns:w16sdtdh="http://schemas.microsoft.com/office/word/2020/wordml/sdtdatahash" xmlns:w16se="http://schemas.microsoft.com/office/word/2015/wordml/symex" xmlns:wpg="http://schemas.microsoft.com/office/word/2010/wordprocessingGroup" xmlns:wpi="http://schemas.microsoft.com/office/word/2010/wordprocessingInk" xmlns:wne="http://schemas.microsoft.com/office/word/2006/wordml" xmlns:wps="http://schemas.microsoft.com/office/word/2010/wordprocessingShape" mc:Ignorable="w14 w15 w16se w16cid w16 w16cex w16sdtdh wp14">
+  <w:p>
+    <w:pPr>
+      <w:pStyle w:val="Footer"/>
+    </w:pPr>
+    <w:r>
+      <w:rPr>
+        <w:noProof/>
+      </w:rPr>
+      <mc:AlternateContent>
+        <mc:Choice Requires="wps">
+          <w:drawing>
+            <wp:anchor distT="0" distB="0" distL="0" distR="0" simplePos="0" relativeHeight="251660288" behindDoc="0" locked="0" layoutInCell="1" allowOverlap="1" wp14:anchorId="65DC7F8B" wp14:editId="6CC95E3F">
+              <wp:simplePos x="914400" y="10071100"/>
+              <wp:positionH relativeFrom="leftMargin">
+                <wp:align>left</wp:align>
+              </wp:positionH>
+              <wp:positionV relativeFrom="paragraph">
+                <wp:posOffset>635</wp:posOffset>
+              </wp:positionV>
+              <wp:extent cx="443865" cy="443865"/>
+              <wp:effectExtent l="0" t="0" r="3175" b="12065"/>
+              <wp:wrapSquare wrapText="bothSides"/>
+              <wp:docPr id="3" name="Text Box 3" descr="TerraPay Internal">
+                <a:extLst xmlns:a="http://schemas.openxmlformats.org/drawingml/2006/main">
+                  <a:ext uri="{5AE41FA2-C0FF-4470-9BD4-5FADCA87CBE2}">
+                    <aclsh:classification xmlns:aclsh="http://schemas.microsoft.com/office/drawing/2020/classificationShape" classificationOutcomeType="ftr"/>
+                  </a:ext>
+                </a:extLst>
+              </wp:docPr>
+              <wp:cNvGraphicFramePr/>
+              <a:graphic xmlns:a="http://schemas.openxmlformats.org/drawingml/2006/main">
+                <a:graphicData uri="http://schemas.microsoft.com/office/word/2010/wordprocessingShape">
+                  <wps:wsp>
+                    <wps:cNvSpPr txBox="1"/>
+                    <wps:spPr>
+                      <a:xfrm>
+                        <a:off x="0" y="0"/>
+                        <a:ext cx="443865" cy="443865"/>
+                      </a:xfrm>
+                      <a:prstGeom prst="rect">
+                        <a:avLst/>
+                      </a:prstGeom>
+                      <a:noFill/>
+                      <a:ln>
+                        <a:noFill/>
+                      </a:ln>
+                    </wps:spPr>
+                    <wps:txbx>
+                      <w:txbxContent>
+                        <w:p>
+                          <w:pPr>
+                            <w:rPr>
+                              <w:rFonts w:ascii="Calibri" w:eastAsia="Calibri" w:hAnsi="Calibri" w:cs="Calibri"/>
+                              <w:noProof/>
+                              <w:color w:val="000000"/>
+                              <w:sz w:val="16"/>
+                              <w:szCs w:val="16"/>
+                            </w:rPr>
+                          </w:pPr>
+                          <w:r>
+                            <w:rPr>
+                              <w:rFonts w:ascii="Calibri" w:eastAsia="Calibri" w:hAnsi="Calibri" w:cs="Calibri"/>
+                              <w:noProof/>
+                              <w:color w:val="000000"/>
+                              <w:sz w:val="16"/>
+                              <w:szCs w:val="16"/>
+                            </w:rPr>
+                            <w:t>TerraPay Internal</w:t>
+                          </w:r>
+                        </w:p>
+                      </w:txbxContent>
+                    </wps:txbx>
+                    <wps:bodyPr rot="0" spcFirstLastPara="0" vertOverflow="overflow" horzOverflow="overflow" vert="horz" wrap="none" lIns="63500" tIns="0" rIns="0" bIns="0" numCol="1" spcCol="0" rtlCol="0" fromWordArt="0" anchor="t" anchorCtr="0" forceAA="0" compatLnSpc="1">
+                      <a:prstTxWarp prst="textNoShape">
+                        <a:avLst/>
+                      </a:prstTxWarp>
+                      <a:spAutoFit/>
+                    </wps:bodyPr>
+                  </wps:wsp>
+                </a:graphicData>
+              </a:graphic>
+            </wp:anchor>
+          </w:drawing>
+        </mc:Choice>
+        <mc:Fallback>
+          <w:pict>
+            <v:shapetype w14:anchorId="65DC7F8B" id="_x0000_t202" coordsize="21600,21600" o:spt="202" path="m,l,21600r21600,l21600,xe">
+              <v:stroke joinstyle="miter"/>
+              <v:path gradientshapeok="t" o:connecttype="rect"/>
+            </v:shapetype>
+            <v:shape id="Text Box 3" o:spid="_x0000_s1027" type="#_x0000_t202" alt="TerraPay Internal" style="position:absolute;margin-left:0;margin-top:.05pt;width:34.95pt;height:34.95pt;z-index:251660288;visibility:visible;mso-wrap-style:none;mso-wrap-distance-left:0;mso-wrap-distance-top:0;mso-wrap-distance-right:0;mso-wrap-distance-bottom:0;mso-position-horizontal:left;mso-position-horizontal-relative:left-margin-area;mso-position-vertical:absolute;mso-position-vertical-relative:text;v-text-anchor:top" o:gfxdata="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" filled="f" stroked="f">
+              <v:fill o:detectmouseclick="t"/>
+              <v:textbox style="mso-fit-shape-to-text:t" inset="5pt,0,0,0">
+                <w:txbxContent>
+                  <w:p>
+                    <w:pPr>
+                      <w:rPr>
+                        <w:rFonts w:ascii="Calibri" w:eastAsia="Calibri" w:hAnsi="Calibri" w:cs="Calibri"/>
+                        <w:noProof/>
+                        <w:color w:val="000000"/>
+                        <w:sz w:val="16"/>
+                        <w:szCs w:val="16"/>
+                      </w:rPr>
+                    </w:pPr>
+                    <w:r>
+                      <w:rPr>
+                        <w:rFonts w:ascii="Calibri" w:eastAsia="Calibri" w:hAnsi="Calibri" w:cs="Calibri"/>
+                        <w:noProof/>
+                        <w:color w:val="000000"/>
+                        <w:sz w:val="16"/>
+                        <w:szCs w:val="16"/>
+                      </w:rPr>
+                      <w:t>TerraPay Internal</w:t>
+                    </w:r>
+                  </w:p>
+                </w:txbxContent>
+              </v:textbox>
+              <w10:wrap type="square" anchorx="margin"/>
+            </v:shape>
+          </w:pict>
+        </mc:Fallback>
+      </mc:AlternateContent>
+    </w:r>
+  </w:p>
+</w:ftr>
+</file>
+
+<file path=word/footer3.xml><?xml version="1.0" encoding="utf-8"?>
+<w:ftr xmlns:wpc="http://schemas.microsoft.com/office/word/2010/wordprocessingCanvas" xmlns:cx="http://schemas.microsoft.com/office/drawing/2014/chartex" xmlns:cx1="http://schemas.microsoft.com/office/drawing/2015/9/8/chartex" xmlns:cx2="http://schemas.microsoft.com/office/drawing/2015/10/21/chartex" xmlns:cx3="http://schemas.microsoft.com/office/drawing/2016/5/9/chartex" xmlns:cx4="http://schemas.microsoft.com/office/drawing/2016/5/10/chartex" xmlns:cx5="http://schemas.microsoft.com/office/drawing/2016/5/11/chartex" xmlns:cx6="http://schemas.microsoft.com/office/drawing/2016/5/12/chartex" xmlns:cx7="http://schemas.microsoft.com/office/drawing/2016/5/13/chartex" xmlns:cx8="http://schemas.microsoft.com/office/drawing/2016/5/14/chartex" xmlns:mc="http://schemas.openxmlformats.org/markup-compatibility/2006" xmlns:aink="http://schemas.microsoft.com/office/drawing/2016/ink" xmlns:am3d="http://schemas.microsoft.com/office/drawing/2017/model3d" xmlns:o="urn:schemas-microsoft-com:office:office" xmlns:oel="http://schemas.microsoft.com/office/2019/extlst" xmlns:r="http://schemas.openxmlformats.org/officeDocument/2006/relationships" xmlns:m="http://schemas.openxmlformats.org/officeDocument/2006/math" xmlns:v="urn:schemas-microsoft-com:vml" xmlns:wp14="http://schemas.microsoft.com/office/word/2010/wordprocessingDrawing" xmlns:wp="http://schemas.openxmlformats.org/drawingml/2006/wordprocessingDrawing" xmlns:w10="urn:schemas-microsoft-com:office:word" xmlns:w="http://schemas.openxmlformats.org/wordprocessingml/2006/main" xmlns:w14="http://schemas.microsoft.com/office/word/2010/wordml" xmlns:w15="http://schemas.microsoft.com/office/word/2012/wordml" xmlns:w16cex="http://schemas.microsoft.com/office/word/2018/wordml/cex" xmlns:w16cid="http://schemas.microsoft.com/office/word/2016/wordml/cid" xmlns:w16="http://schemas.microsoft.com/office/word/2018/wordml" xmlns:w16sdtdh="http://schemas.microsoft.com/office/word/2020/wordml/sdtdatahash" xmlns:w16se="http://schemas.microsoft.com/office/word/2015/wordml/symex" xmlns:wpg="http://schemas.microsoft.com/office/word/2010/wordprocessingGroup" xmlns:wpi="http://schemas.microsoft.com/office/word/2010/wordprocessingInk" xmlns:wne="http://schemas.microsoft.com/office/word/2006/wordml" xmlns:wps="http://schemas.microsoft.com/office/word/2010/wordprocessingShape" mc:Ignorable="w14 w15 w16se w16cid w16 w16cex w16sdtdh wp14">
+  <w:p>
+    <w:pPr>
+      <w:pStyle w:val="Footer"/>
+    </w:pPr>
+    <w:r>
+      <w:rPr>
+        <w:noProof/>
+      </w:rPr>
+      <mc:AlternateContent>
+        <mc:Choice Requires="wps">
+          <w:drawing>
+            <wp:anchor distT="0" distB="0" distL="0" distR="0" simplePos="0" relativeHeight="251658240" behindDoc="0" locked="0" layoutInCell="1" allowOverlap="1" wp14:anchorId="6F345261" wp14:editId="73E89FDC">
+              <wp:simplePos x="635" y="635"/>
+              <wp:positionH relativeFrom="leftMargin">
+                <wp:align>left</wp:align>
+              </wp:positionH>
+              <wp:positionV relativeFrom="paragraph">
+                <wp:posOffset>635</wp:posOffset>
+              </wp:positionV>
+              <wp:extent cx="443865" cy="443865"/>
+              <wp:effectExtent l="0" t="0" r="3175" b="12065"/>
+              <wp:wrapSquare wrapText="bothSides"/>
+              <wp:docPr id="1" name="Text Box 1" descr="TerraPay Internal">
+                <a:extLst xmlns:a="http://schemas.openxmlformats.org/drawingml/2006/main">
+                  <a:ext uri="{5AE41FA2-C0FF-4470-9BD4-5FADCA87CBE2}">
+                    <aclsh:classification xmlns:aclsh="http://schemas.microsoft.com/office/drawing/2020/classificationShape" classificationOutcomeType="ftr"/>
+                  </a:ext>
+                </a:extLst>
+              </wp:docPr>
+              <wp:cNvGraphicFramePr/>
+              <a:graphic xmlns:a="http://schemas.openxmlformats.org/drawingml/2006/main">
+                <a:graphicData uri="http://schemas.microsoft.com/office/word/2010/wordprocessingShape">
+                  <wps:wsp>
+                    <wps:cNvSpPr txBox="1"/>
+                    <wps:spPr>
+                      <a:xfrm>
+                        <a:off x="0" y="0"/>
+                        <a:ext cx="443865" cy="443865"/>
+                      </a:xfrm>
+                      <a:prstGeom prst="rect">
+                        <a:avLst/>
+                      </a:prstGeom>
+                      <a:noFill/>
+                      <a:ln>
+                        <a:noFill/>
+                      </a:ln>
+                    </wps:spPr>
+                    <wps:txbx>
+                      <w:txbxContent>
+                        <w:p>
+                          <w:pPr>
+                            <w:rPr>
+                              <w:rFonts w:ascii="Calibri" w:eastAsia="Calibri" w:hAnsi="Calibri" w:cs="Calibri"/>
+                              <w:noProof/>
+                              <w:color w:val="000000"/>
+                              <w:sz w:val="16"/>
+                              <w:szCs w:val="16"/>
+                            </w:rPr>
+                          </w:pPr>
+                          <w:r>
+                            <w:rPr>
+                              <w:rFonts w:ascii="Calibri" w:eastAsia="Calibri" w:hAnsi="Calibri" w:cs="Calibri"/>
+                              <w:noProof/>
+                              <w:color w:val="000000"/>
+                              <w:sz w:val="16"/>
+                              <w:szCs w:val="16"/>
+                            </w:rPr>
+                            <w:t>TerraPay Internal</w:t>
+                          </w:r>
+                        </w:p>
+                      </w:txbxContent>
+                    </wps:txbx>
+                    <wps:bodyPr rot="0" spcFirstLastPara="0" vertOverflow="overflow" horzOverflow="overflow" vert="horz" wrap="none" lIns="63500" tIns="0" rIns="0" bIns="0" numCol="1" spcCol="0" rtlCol="0" fromWordArt="0" anchor="t" anchorCtr="0" forceAA="0" compatLnSpc="1">
+                      <a:prstTxWarp prst="textNoShape">
+                        <a:avLst/>
+                      </a:prstTxWarp>
+                      <a:spAutoFit/>
+                    </wps:bodyPr>
+                  </wps:wsp>
+                </a:graphicData>
+              </a:graphic>
+            </wp:anchor>
+          </w:drawing>
+        </mc:Choice>
+        <mc:Fallback>
+          <w:pict>
+            <v:shapetype w14:anchorId="6F345261" id="_x0000_t202" coordsize="21600,21600" o:spt="202" path="m,l,21600r21600,l21600,xe">
+              <v:stroke joinstyle="miter"/>
+              <v:path gradientshapeok="t" o:connecttype="rect"/>
+            </v:shapetype>
+            <v:shape id="Text Box 1" o:spid="_x0000_s1028" type="#_x0000_t202" alt="TerraPay Internal" style="position:absolute;margin-left:0;margin-top:.05pt;width:34.95pt;height:34.95pt;z-index:251658240;visibility:visible;mso-wrap-style:none;mso-wrap-distance-left:0;mso-wrap-distance-top:0;mso-wrap-distance-right:0;mso-wrap-distance-bottom:0;mso-position-horizontal:left;mso-position-horizontal-relative:left-margin-area;mso-position-vertical:absolute;mso-position-vertical-relative:text;v-text-anchor:top" o:gfxdata="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" filled="f" stroked="f">
+              <v:fill o:detectmouseclick="t"/>
+              <v:textbox style="mso-fit-shape-to-text:t" inset="5pt,0,0,0">
+                <w:txbxContent>
+                  <w:p>
+                    <w:pPr>
+                      <w:rPr>
+                        <w:rFonts w:ascii="Calibri" w:eastAsia="Calibri" w:hAnsi="Calibri" w:cs="Calibri"/>
+                        <w:noProof/>
+                        <w:color w:val="000000"/>
+                        <w:sz w:val="16"/>
+                        <w:szCs w:val="16"/>
+                      </w:rPr>
+                    </w:pPr>
+                    <w:r>
+                      <w:rPr>
+                        <w:rFonts w:ascii="Calibri" w:eastAsia="Calibri" w:hAnsi="Calibri" w:cs="Calibri"/>
+                        <w:noProof/>
+                        <w:color w:val="000000"/>
+                        <w:sz w:val="16"/>
+                        <w:szCs w:val="16"/>
+                      </w:rPr>
+                      <w:t>TerraPay Internal</w:t>
+                    </w:r>
+                  </w:p>
+                </w:txbxContent>
+              </v:textbox>
+              <w10:wrap type="square" anchorx="margin"/>
+            </v:shape>
+          </w:pict>
+        </mc:Fallback>
+      </mc:AlternateContent>
+    </w:r>
+  </w:p>
+</w:ftr>
+</file>
+
+<file path=word/footnotes.xml><?xml version="1.0" encoding="utf-8"?>
+<w:footnotes xmlns:wpc="http://schemas.microsoft.com/office/word/2010/wordprocessingCanvas" xmlns:cx="http://schemas.microsoft.com/office/drawing/2014/chartex" xmlns:cx1="http://schemas.microsoft.com/office/drawing/2015/9/8/chartex" xmlns:cx2="http://schemas.microsoft.com/office/drawing/2015/10/21/chartex" xmlns:cx3="http://schemas.microsoft.com/office/drawing/2016/5/9/chartex" xmlns:cx4="http://schemas.microsoft.com/office/drawing/2016/5/10/chartex" xmlns:cx5="http://schemas.microsoft.com/office/drawing/2016/5/11/chartex" xmlns:cx6="http://schemas.microsoft.com/office/drawing/2016/5/12/chartex" xmlns:cx7="http://schemas.microsoft.com/office/drawing/2016/5/13/chartex" xmlns:cx8="http://schemas.microsoft.com/office/drawing/2016/5/14/chartex" xmlns:mc="http://schemas.openxmlformats.org/markup-compatibility/2006" xmlns:aink="http://schemas.microsoft.com/office/drawing/2016/ink" xmlns:am3d="http://schemas.microsoft.com/office/drawing/2017/model3d" xmlns:o="urn:schemas-microsoft-com:office:office" xmlns:oel="http://schemas.microsoft.com/office/2019/extlst" xmlns:r="http://schemas.openxmlformats.org/officeDocument/2006/relationships" xmlns:m="http://schemas.openxmlformats.org/officeDocument/2006/math" xmlns:v="urn:schemas-microsoft-com:vml" xmlns:wp14="http://schemas.microsoft.com/office/word/2010/wordprocessingDrawing" xmlns:wp="http://schemas.openxmlformats.org/drawingml/2006/wordprocessingDrawing" xmlns:w10="urn:schemas-microsoft-com:office:word" xmlns:w="http://schemas.openxmlformats.org/wordprocessingml/2006/main" xmlns:w14="http://schemas.microsoft.com/office/word/2010/wordml" xmlns:w15="http://schemas.microsoft.com/office/word/2012/wordml" xmlns:w16cex="http://schemas.microsoft.com/office/word/2018/wordml/cex" xmlns:w16cid="http://schemas.microsoft.com/office/word/2016/wordml/cid" xmlns:w16="http://schemas.microsoft.com/office/word/2018/wordml" xmlns:w16sdtdh="http://schemas.microsoft.com/office/word/2020/wordml/sdtdatahash" xmlns:w16se="http://schemas.microsoft.com/office/word/2015/wordml/symex" xmlns:wpg="http://schemas.microsoft.com/office/word/2010/wordprocessingGroup" xmlns:wpi="http://schemas.microsoft.com/office/word/2010/wordprocessingInk" xmlns:wne="http://schemas.microsoft.com/office/word/2006/wordml" xmlns:wps="http://schemas.microsoft.com/office/word/2010/wordprocessingShape" mc:Ignorable="w14 w15 w16se w16cid w16 w16cex w16sdtdh wp14">
+  <w:footnote w:type="separator" w:id="-1">
+    <w:p>
+      <w:pPr>
+        <w:spacing w:after="0" w:line="240" w:lineRule="auto"/>
+      </w:pPr>
+      <w:r>
+        <w:separator/>
+      </w:r>
+    </w:p>
+  </w:footnote>
+  <w:footnote w:type="continuationSeparator" w:id="0">
+    <w:p>
+      <w:pPr>
+        <w:spacing w:after="0" w:line="240" w:lineRule="auto"/>
+      </w:pPr>
+      <w:r>
+        <w:continuationSeparator/>
+      </w:r>
+    </w:p>
+  </w:footnote>
+</w:footnotes>
+</file>
+
+<file path=word/header1.xml><?xml version="1.0" encoding="utf-8"?>
+<w:hdr xmlns:wpc="http://schemas.microsoft.com/office/word/2010/wordprocessingCanvas" xmlns:cx="http://schemas.microsoft.com/office/drawing/2014/chartex" xmlns:cx1="http://schemas.microsoft.com/office/drawing/2015/9/8/chartex" xmlns:cx2="http://schemas.microsoft.com/office/drawing/2015/10/21/chartex" xmlns:cx3="http://schemas.microsoft.com/office/drawing/2016/5/9/chartex" xmlns:cx4="http://schemas.microsoft.com/office/drawing/2016/5/10/chartex" xmlns:cx5="http://schemas.microsoft.com/office/drawing/2016/5/11/chartex" xmlns:cx6="http://schemas.microsoft.com/office/drawing/2016/5/12/chartex" xmlns:cx7="http://schemas.microsoft.com/office/drawing/2016/5/13/chartex" xmlns:cx8="http://schemas.microsoft.com/office/drawing/2016/5/14/chartex" xmlns:mc="http://schemas.openxmlformats.org/markup-compatibility/2006" xmlns:aink="http://schemas.microsoft.com/office/drawing/2016/ink" xmlns:am3d="http://schemas.microsoft.com/office/drawing/2017/model3d" xmlns:o="urn:schemas-microsoft-com:office:office" xmlns:oel="http://schemas.microsoft.com/office/2019/extlst" xmlns:r="http://schemas.openxmlformats.org/officeDocument/2006/relationships" xmlns:m="http://schemas.openxmlformats.org/officeDocument/2006/math" xmlns:v="urn:schemas-microsoft-com:vml" xmlns:wp14="http://schemas.microsoft.com/office/word/2010/wordprocessingDrawing" xmlns:wp="http://schemas.openxmlformats.org/drawingml/2006/wordprocessingDrawing" xmlns:w10="urn:schemas-microsoft-com:office:word" xmlns:w="http://schemas.openxmlformats.org/wordprocessingml/2006/main" xmlns:w14="http://schemas.microsoft.com/office/word/2010/wordml" xmlns:w15="http://schemas.microsoft.com/office/word/2012/wordml" xmlns:w16cex="http://schemas.microsoft.com/office/word/2018/wordml/cex" xmlns:w16cid="http://schemas.microsoft.com/office/word/2016/wordml/cid" xmlns:w16="http://schemas.microsoft.com/office/word/2018/wordml" xmlns:w16sdtdh="http://schemas.microsoft.com/office/word/2020/wordml/sdtdatahash" xmlns:w16se="http://schemas.microsoft.com/office/word/2015/wordml/symex" xmlns:wpg="http://schemas.microsoft.com/office/word/2010/wordprocessingGroup" xmlns:wpi="http://schemas.microsoft.com/office/word/2010/wordprocessingInk" xmlns:wne="http://schemas.microsoft.com/office/word/2006/wordml" xmlns:wps="http://schemas.microsoft.com/office/word/2010/wordprocessingShape" mc:Ignorable="w14 w15 w16se w16cid w16 w16cex w16sdtdh wp14">
+  <w:p>
+    <w:pPr>
+      <w:pStyle w:val="Header"/>
+    </w:pPr>
+  </w:p>
+</w:hdr>
+</file>
+
+<file path=word/header2.xml><?xml version="1.0" encoding="utf-8"?>
+<w:hdr xmlns:wpc="http://schemas.microsoft.com/office/word/2010/wordprocessingCanvas" xmlns:cx="http://schemas.microsoft.com/office/drawing/2014/chartex" xmlns:cx1="http://schemas.microsoft.com/office/drawing/2015/9/8/chartex" xmlns:cx2="http://schemas.microsoft.com/office/drawing/2015/10/21/chartex" xmlns:cx3="http://schemas.microsoft.com/office/drawing/2016/5/9/chartex" xmlns:cx4="http://schemas.microsoft.com/office/drawing/2016/5/10/chartex" xmlns:cx5="http://schemas.microsoft.com/office/drawing/2016/5/11/chartex" xmlns:cx6="http://schemas.microsoft.com/office/drawing/2016/5/12/chartex" xmlns:cx7="http://schemas.microsoft.com/office/drawing/2016/5/13/chartex" xmlns:cx8="http://schemas.microsoft.com/office/drawing/2016/5/14/chartex" xmlns:mc="http://schemas.openxmlformats.org/markup-compatibility/2006" xmlns:aink="http://schemas.microsoft.com/office/drawing/2016/ink" xmlns:am3d="http://schemas.microsoft.com/office/drawing/2017/model3d" xmlns:o="urn:schemas-microsoft-com:office:office" xmlns:oel="http://schemas.microsoft.com/office/2019/extlst" xmlns:r="http://schemas.openxmlformats.org/officeDocument/2006/relationships" xmlns:m="http://schemas.openxmlformats.org/officeDocument/2006/math" xmlns:v="urn:schemas-microsoft-com:vml" xmlns:wp14="http://schemas.microsoft.com/office/word/2010/wordprocessingDrawing" xmlns:wp="http://schemas.openxmlformats.org/drawingml/2006/wordprocessingDrawing" xmlns:w10="urn:schemas-microsoft-com:office:word" xmlns:w="http://schemas.openxmlformats.org/wordprocessingml/2006/main" xmlns:w14="http://schemas.microsoft.com/office/word/2010/wordml" xmlns:w15="http://schemas.microsoft.com/office/word/2012/wordml" xmlns:w16cex="http://schemas.microsoft.com/office/word/2018/wordml/cex" xmlns:w16cid="http://schemas.microsoft.com/office/word/2016/wordml/cid" xmlns:w16="http://schemas.microsoft.com/office/word/2018/wordml" xmlns:w16sdtdh="http://schemas.microsoft.com/office/word/2020/wordml/sdtdatahash" xmlns:w16se="http://schemas.microsoft.com/office/word/2015/wordml/symex" xmlns:wpg="http://schemas.microsoft.com/office/word/2010/wordprocessingGroup" xmlns:wpi="http://schemas.microsoft.com/office/word/2010/wordprocessingInk" xmlns:wne="http://schemas.microsoft.com/office/word/2006/wordml" xmlns:wps="http://schemas.microsoft.com/office/word/2010/wordprocessingShape" mc:Ignorable="w14 w15 w16se w16cid w16 w16cex w16sdtdh wp14">
+  <w:p>
+    <w:pPr>
+      <w:pStyle w:val="Header"/>
+    </w:pPr>
+  </w:p>
+</w:hdr>
+</file>
+
+<file path=word/header3.xml><?xml version="1.0" encoding="utf-8"?>
+<w:hdr xmlns:wpc="http://schemas.microsoft.com/office/word/2010/wordprocessingCanvas" xmlns:cx="http://schemas.microsoft.com/office/drawing/2014/chartex" xmlns:cx1="http://schemas.microsoft.com/office/drawing/2015/9/8/chartex" xmlns:cx2="http://schemas.microsoft.com/office/drawing/2015/10/21/chartex" xmlns:cx3="http://schemas.microsoft.com/office/drawing/2016/5/9/chartex" xmlns:cx4="http://schemas.microsoft.com/office/drawing/2016/5/10/chartex" xmlns:cx5="http://schemas.microsoft.com/office/drawing/2016/5/11/chartex" xmlns:cx6="http://schemas.microsoft.com/office/drawing/2016/5/12/chartex" xmlns:cx7="http://schemas.microsoft.com/office/drawing/2016/5/13/chartex" xmlns:cx8="http://schemas.microsoft.com/office/drawing/2016/5/14/chartex" xmlns:mc="http://schemas.openxmlformats.org/markup-compatibility/2006" xmlns:aink="http://schemas.microsoft.com/office/drawing/2016/ink" xmlns:am3d="http://schemas.microsoft.com/office/drawing/2017/model3d" xmlns:o="urn:schemas-microsoft-com:office:office" xmlns:oel="http://schemas.microsoft.com/office/2019/extlst" xmlns:r="http://schemas.openxmlformats.org/officeDocument/2006/relationships" xmlns:m="http://schemas.openxmlformats.org/officeDocument/2006/math" xmlns:v="urn:schemas-microsoft-com:vml" xmlns:wp14="http://schemas.microsoft.com/office/word/2010/wordprocessingDrawing" xmlns:wp="http://schemas.openxmlformats.org/drawingml/2006/wordprocessingDrawing" xmlns:w10="urn:schemas-microsoft-com:office:word" xmlns:w="http://schemas.openxmlformats.org/wordprocessingml/2006/main" xmlns:w14="http://schemas.microsoft.com/office/word/2010/wordml" xmlns:w15="http://schemas.microsoft.com/office/word/2012/wordml" xmlns:w16cex="http://schemas.microsoft.com/office/word/2018/wordml/cex" xmlns:w16cid="http://schemas.microsoft.com/office/word/2016/wordml/cid" xmlns:w16="http://schemas.microsoft.com/office/word/2018/wordml" xmlns:w16sdtdh="http://schemas.microsoft.com/office/word/2020/wordml/sdtdatahash" xmlns:w16se="http://schemas.microsoft.com/office/word/2015/wordml/symex" xmlns:wpg="http://schemas.microsoft.com/office/word/2010/wordprocessingGroup" xmlns:wpi="http://schemas.microsoft.com/office/word/2010/wordprocessingInk" xmlns:wne="http://schemas.microsoft.com/office/word/2006/wordml" xmlns:wps="http://schemas.microsoft.com/office/word/2010/wordprocessingShape" mc:Ignorable="w14 w15 w16se w16cid w16 w16cex w16sdtdh wp14">
+  <w:p>
+    <w:pPr>
+      <w:pStyle w:val="Header"/>
+    </w:pPr>
+  </w:p>
+</w:hdr>
+</file>
+
+<file path=word/numbering.xml><?xml version="1.0" encoding="utf-8"?>
+<w:numbering xmlns:wpc="http://schemas.microsoft.com/office/word/2010/wordprocessingCanvas" xmlns:cx="http://schemas.microsoft.com/office/drawing/2014/chartex" xmlns:cx1="http://schemas.microsoft.com/office/drawing/2015/9/8/chartex" xmlns:cx2="http://schemas.microsoft.com/office/drawing/2015/10/21/chartex" xmlns:cx3="http://schemas.microsoft.com/office/drawing/2016/5/9/chartex" xmlns:cx4="http://schemas.microsoft.com/office/drawing/2016/5/10/chartex" xmlns:cx5="http://schemas.microsoft.com/office/drawing/2016/5/11/chartex" xmlns:cx6="http://schemas.microsoft.com/office/drawing/2016/5/12/chartex" xmlns:cx7="http://schemas.microsoft.com/office/drawing/2016/5/13/chartex" xmlns:cx8="http://schemas.microsoft.com/office/drawing/2016/5/14/chartex" xmlns:mc="http://schemas.openxmlformats.org/markup-compatibility/2006" xmlns:aink="http://schemas.microsoft.com/office/drawing/2016/ink" xmlns:am3d="http://schemas.microsoft.com/office/drawing/2017/model3d" xmlns:o="urn:schemas-microsoft-com:office:office" xmlns:oel="http://schemas.microsoft.com/office/2019/extlst" xmlns:r="http://schemas.openxmlformats.org/officeDocument/2006/relationships" xmlns:m="http://schemas.openxmlformats.org/officeDocument/2006/math" xmlns:v="urn:schemas-microsoft-com:vml" xmlns:wp14="http://schemas.microsoft.com/office/word/2010/wordprocessingDrawing" xmlns:wp="http://schemas.openxmlformats.org/drawingml/2006/wordprocessingDrawing" xmlns:w10="urn:schemas-microsoft-com:office:word" xmlns:w="http://schemas.openxmlformats.org/wordprocessingml/2006/main" xmlns:w14="http://schemas.microsoft.com/office/word/2010/wordml" xmlns:w15="http://schemas.microsoft.com/office/word/2012/wordml" xmlns:w16cex="http://schemas.microsoft.com/office/word/2018/wordml/cex" xmlns:w16cid="http://schemas.microsoft.com/office/word/2016/wordml/cid" xmlns:w16="http://schemas.microsoft.com/office/word/2018/wordml" xmlns:w16sdtdh="http://schemas.microsoft.com/office/word/2020/wordml/sdtdatahash" xmlns:w16se="http://schemas.microsoft.com/office/word/2015/wordml/symex" xmlns:wpg="http://schemas.microsoft.com/office/word/2010/wordprocessingGroup" xmlns:wpi="http://schemas.microsoft.com/office/word/2010/wordprocessingInk" xmlns:wne="http://schemas.microsoft.com/office/word/2006/wordml" xmlns:wps="http://schemas.microsoft.com/office/word/2010/wordprocessingShape" mc:Ignorable="w14 w15 w16se w16cid w16 w16cex w16sdtdh wp14">
+  <w:abstractNum w:abstractNumId="0" w15:restartNumberingAfterBreak="0">
+    <w:nsid w:val="1C8267A0"/>
+    <w:multiLevelType w:val="hybridMultilevel"/>
+    <w:tmpl w:val="588A2482"/>
+    <w:lvl w:ilvl="0" w:tplc="4009000F">
+      <w:start w:val="1"/>
+      <w:numFmt w:val="decimal"/>
+      <w:lvlText w:val="%1."/>
+      <w:lvlJc w:val="left"/>
+      <w:pPr>
+        <w:ind w:left="720" w:hanging="360"/>
+      </w:pPr>
+      <w:rPr>
+        <w:rFonts w:hint="default"/>
+      </w:rPr>
+    </w:lvl>
+    <w:lvl w:ilvl="1" w:tplc="40090019">
+      <w:start w:val="1"/>
+      <w:numFmt w:val="lowerLetter"/>
+      <w:lvlText w:val="%2."/>
+      <w:lvlJc w:val="left"/>
+      <w:pPr>
+        <w:ind w:left="1440" w:hanging="360"/>
+      </w:pPr>
+    </w:lvl>
+    <w:lvl w:ilvl="2" w:tplc="4009001B" w:tentative="1">
+      <w:start w:val="1"/>
+      <w:numFmt w:val="lowerRoman"/>
+      <w:lvlText w:val="%3."/>
+      <w:lvlJc w:val="right"/>
+      <w:pPr>
+        <w:ind w:left="2160" w:hanging="180"/>
+      </w:pPr>
+    </w:lvl>
+    <w:lvl w:ilvl="3" w:tplc="4009000F" w:tentative="1">
+      <w:start w:val="1"/>
+      <w:numFmt w:val="decimal"/>
+      <w:lvlText w:val="%4."/>
+      <w:lvlJc w:val="left"/>
+      <w:pPr>
+        <w:ind w:left="2880" w:hanging="360"/>
+      </w:pPr>
+    </w:lvl>
+    <w:lvl w:ilvl="4" w:tplc="40090019" w:tentative="1">
+      <w:start w:val="1"/>
+      <w:numFmt w:val="lowerLetter"/>
+      <w:lvlText w:val="%5."/>
+      <w:lvlJc w:val="left"/>
+      <w:pPr>
+        <w:ind w:left="3600" w:hanging="360"/>
+      </w:pPr>
+    </w:lvl>
+    <w:lvl w:ilvl="5" w:tplc="4009001B" w:tentative="1">
+      <w:start w:val="1"/>
+      <w:numFmt w:val="lowerRoman"/>
+      <w:lvlText w:val="%6."/>
+      <w:lvlJc w:val="right"/>
+      <w:pPr>
+        <w:ind w:left="4320" w:hanging="180"/>
+      </w:pPr>
+    </w:lvl>
+    <w:lvl w:ilvl="6" w:tplc="4009000F" w:tentative="1">
+      <w:start w:val="1"/>
+      <w:numFmt w:val="decimal"/>
+      <w:lvlText w:val="%7."/>
+      <w:lvlJc w:val="left"/>
+      <w:pPr>
+        <w:ind w:left="5040" w:hanging="360"/>
+      </w:pPr>
+    </w:lvl>
+    <w:lvl w:ilvl="7" w:tplc="40090019" w:tentative="1">
+      <w:start w:val="1"/>
+      <w:numFmt w:val="lowerLetter"/>
+      <w:lvlText w:val="%8."/>
+      <w:lvlJc w:val="left"/>
+      <w:pPr>
+        <w:ind w:left="5760" w:hanging="360"/>
+      </w:pPr>
+    </w:lvl>
+    <w:lvl w:ilvl="8" w:tplc="4009001B" w:tentative="1">
+      <w:start w:val="1"/>
+      <w:numFmt w:val="lowerRoman"/>
+      <w:lvlText w:val="%9."/>
+      <w:lvlJc w:val="right"/>
+      <w:pPr>
+        <w:ind w:left="6480" w:hanging="180"/>
+      </w:pPr>
+    </w:lvl>
+  </w:abstractNum>
+  <w:abstractNum w:abstractNumId="1" w15:restartNumberingAfterBreak="0">
+    <w:nsid w:val="20FD3FDC"/>
+    <w:multiLevelType w:val="hybridMultilevel"/>
+    <w:tmpl w:val="4E9C1816"/>
+    <w:lvl w:ilvl="0" w:tplc="40090001">
+      <w:start w:val="1"/>
+      <w:numFmt w:val="bullet"/>
+      <w:lvlText w:val=""/>
+      <w:lvlJc w:val="left"/>
+      <w:pPr>
+        <w:ind w:left="1440" w:hanging="360"/>
+      </w:pPr>
+      <w:rPr>
+        <w:rFonts w:ascii="Symbol" w:hAnsi="Symbol" w:hint="default"/>
+      </w:rPr>
+    </w:lvl>
+    <w:lvl w:ilvl="1" w:tplc="40090003" w:tentative="1">
+      <w:start w:val="1"/>
+      <w:numFmt w:val="bullet"/>
+      <w:lvlText w:val="o"/>
+      <w:lvlJc w:val="left"/>
+      <w:pPr>
+        <w:ind w:left="2160" w:hanging="360"/>
+      </w:pPr>
+      <w:rPr>
+        <w:rFonts w:ascii="Courier New" w:hAnsi="Courier New" w:cs="Courier New" w:hint="default"/>
+      </w:rPr>
+    </w:lvl>
+    <w:lvl w:ilvl="2" w:tplc="40090005" w:tentative="1">
+      <w:start w:val="1"/>
+      <w:numFmt w:val="bullet"/>
+      <w:lvlText w:val=""/>
+      <w:lvlJc w:val="left"/>
+      <w:pPr>
+        <w:ind w:left="2880" w:hanging="360"/>
+      </w:pPr>
+      <w:rPr>
+        <w:rFonts w:ascii="Wingdings" w:hAnsi="Wingdings" w:hint="default"/>
+      </w:rPr>
+    </w:lvl>
+    <w:lvl w:ilvl="3" w:tplc="40090001" w:tentative="1">
+      <w:start w:val="1"/>
+      <w:numFmt w:val="bullet"/>
+      <w:lvlText w:val=""/>
+      <w:lvlJc w:val="left"/>
+      <w:pPr>
+        <w:ind w:left="3600" w:hanging="360"/>
+      </w:pPr>
+      <w:rPr>
+        <w:rFonts w:ascii="Symbol" w:hAnsi="Symbol" w:hint="default"/>
+      </w:rPr>
+    </w:lvl>
+    <w:lvl w:ilvl="4" w:tplc="40090003" w:tentative="1">
+      <w:start w:val="1"/>
+      <w:numFmt w:val="bullet"/>
+      <w:lvlText w:val="o"/>
+      <w:lvlJc w:val="left"/>
+      <w:pPr>
+        <w:ind w:left="4320" w:hanging="360"/>
+      </w:pPr>
+      <w:rPr>
+        <w:rFonts w:ascii="Courier New" w:hAnsi="Courier New" w:cs="Courier New" w:hint="default"/>
+      </w:rPr>
+    </w:lvl>
+    <w:lvl w:ilvl="5" w:tplc="40090005" w:tentative="1">
+      <w:start w:val="1"/>
+      <w:numFmt w:val="bullet"/>
+      <w:lvlText w:val=""/>
+      <w:lvlJc w:val="left"/>
+      <w:pPr>
+        <w:ind w:left="5040" w:hanging="360"/>
+      </w:pPr>
+      <w:rPr>
+        <w:rFonts w:ascii="Wingdings" w:hAnsi="Wingdings" w:hint="default"/>
+      </w:rPr>
+    </w:lvl>
+    <w:lvl w:ilvl="6" w:tplc="40090001" w:tentative="1">
+      <w:start w:val="1"/>
+      <w:numFmt w:val="bullet"/>
+      <w:lvlText w:val=""/>
+      <w:lvlJc w:val="left"/>
+      <w:pPr>
+        <w:ind w:left="5760" w:hanging="360"/>
+      </w:pPr>
+      <w:rPr>
+        <w:rFonts w:ascii="Symbol" w:hAnsi="Symbol" w:hint="default"/>
+      </w:rPr>
+    </w:lvl>
+    <w:lvl w:ilvl="7" w:tplc="40090003" w:tentative="1">
+      <w:start w:val="1"/>
+      <w:numFmt w:val="bullet"/>
+      <w:lvlText w:val="o"/>
+      <w:lvlJc w:val="left"/>
+      <w:pPr>
+        <w:ind w:left="6480" w:hanging="360"/>
+      </w:pPr>
+      <w:rPr>
+        <w:rFonts w:ascii="Courier New" w:hAnsi="Courier New" w:cs="Courier New" w:hint="default"/>
+      </w:rPr>
+    </w:lvl>
+    <w:lvl w:ilvl="8" w:tplc="40090005" w:tentative="1">
+      <w:start w:val="1"/>
+      <w:numFmt w:val="bullet"/>
+      <w:lvlText w:val=""/>
+      <w:lvlJc w:val="left"/>
+      <w:pPr>
+        <w:ind w:left="7200" w:hanging="360"/>
+      </w:pPr>
+      <w:rPr>
+        <w:rFonts w:ascii="Wingdings" w:hAnsi="Wingdings" w:hint="default"/>
+      </w:rPr>
+    </w:lvl>
+  </w:abstractNum>
+  <w:abstractNum w:abstractNumId="2" w15:restartNumberingAfterBreak="0">
+    <w:nsid w:val="22944DD0"/>
+    <w:multiLevelType w:val="hybridMultilevel"/>
+    <w:tmpl w:val="E5F80F7A"/>
+    <w:lvl w:ilvl="0" w:tplc="40090001">
+      <w:start w:val="1"/>
+      <w:numFmt w:val="bullet"/>
+      <w:lvlText w:val=""/>
+      <w:lvlJc w:val="left"/>
+      <w:pPr>
+        <w:ind w:left="1440" w:hanging="360"/>
+      </w:pPr>
+      <w:rPr>
+        <w:rFonts w:ascii="Symbol" w:hAnsi="Symbol" w:hint="default"/>
+      </w:rPr>
+    </w:lvl>
+    <w:lvl w:ilvl="1" w:tplc="40090003" w:tentative="1">
+      <w:start w:val="1"/>
+      <w:numFmt w:val="bullet"/>
+      <w:lvlText w:val="o"/>
+      <w:lvlJc w:val="left"/>
+      <w:pPr>
+        <w:ind w:left="2160" w:hanging="360"/>
+      </w:pPr>
+      <w:rPr>
+        <w:rFonts w:ascii="Courier New" w:hAnsi="Courier New" w:cs="Courier New" w:hint="default"/>
+      </w:rPr>
+    </w:lvl>
+    <w:lvl w:ilvl="2" w:tplc="40090005" w:tentative="1">
+      <w:start w:val="1"/>
+      <w:numFmt w:val="bullet"/>
+      <w:lvlText w:val=""/>
+      <w:lvlJc w:val="left"/>
+      <w:pPr>
+        <w:ind w:left="2880" w:hanging="360"/>
+      </w:pPr>
+      <w:rPr>
+        <w:rFonts w:ascii="Wingdings" w:hAnsi="Wingdings" w:hint="default"/>
+      </w:rPr>
+    </w:lvl>
+    <w:lvl w:ilvl="3" w:tplc="40090001" w:tentative="1">
+      <w:start w:val="1"/>
+      <w:numFmt w:val="bullet"/>
+      <w:lvlText w:val=""/>
+      <w:lvlJc w:val="left"/>
+      <w:pPr>
+        <w:ind w:left="3600" w:hanging="360"/>
+      </w:pPr>
+      <w:rPr>
+        <w:rFonts w:ascii="Symbol" w:hAnsi="Symbol" w:hint="default"/>
+      </w:rPr>
+    </w:lvl>
+    <w:lvl w:ilvl="4" w:tplc="40090003" w:tentative="1">
+      <w:start w:val="1"/>
+      <w:numFmt w:val="bullet"/>
+      <w:lvlText w:val="o"/>
+      <w:lvlJc w:val="left"/>
+      <w:pPr>
+        <w:ind w:left="4320" w:hanging="360"/>
+      </w:pPr>
+      <w:rPr>
+        <w:rFonts w:ascii="Courier New" w:hAnsi="Courier New" w:cs="Courier New" w:hint="default"/>
+      </w:rPr>
+    </w:lvl>
+    <w:lvl w:ilvl="5" w:tplc="40090005" w:tentative="1">
+      <w:start w:val="1"/>
+      <w:numFmt w:val="bullet"/>
+      <w:lvlText w:val=""/>
+      <w:lvlJc w:val="left"/>
+      <w:pPr>
+        <w:ind w:left="5040" w:hanging="360"/>
+      </w:pPr>
+      <w:rPr>
+        <w:rFonts w:ascii="Wingdings" w:hAnsi="Wingdings" w:hint="default"/>
+      </w:rPr>
+    </w:lvl>
+    <w:lvl w:ilvl="6" w:tplc="40090001" w:tentative="1">
+      <w:start w:val="1"/>
+      <w:numFmt w:val="bullet"/>
+      <w:lvlText w:val=""/>
+      <w:lvlJc w:val="left"/>
+      <w:pPr>
+        <w:ind w:left="5760" w:hanging="360"/>
+      </w:pPr>
+      <w:rPr>
+        <w:rFonts w:ascii="Symbol" w:hAnsi="Symbol" w:hint="default"/>
+      </w:rPr>
+    </w:lvl>
+    <w:lvl w:ilvl="7" w:tplc="40090003" w:tentative="1">
+      <w:start w:val="1"/>
+      <w:numFmt w:val="bullet"/>
+      <w:lvlText w:val="o"/>
+      <w:lvlJc w:val="left"/>
+      <w:pPr>
+        <w:ind w:left="6480" w:hanging="360"/>
+      </w:pPr>
+      <w:rPr>
+        <w:rFonts w:ascii="Courier New" w:hAnsi="Courier New" w:cs="Courier New" w:hint="default"/>
+      </w:rPr>
+    </w:lvl>
+    <w:lvl w:ilvl="8" w:tplc="40090005" w:tentative="1">
+      <w:start w:val="1"/>
+      <w:numFmt w:val="bullet"/>
+      <w:lvlText w:val=""/>
+      <w:lvlJc w:val="left"/>
+      <w:pPr>
+        <w:ind w:left="7200" w:hanging="360"/>
+      </w:pPr>
+      <w:rPr>
+        <w:rFonts w:ascii="Wingdings" w:hAnsi="Wingdings" w:hint="default"/>
+      </w:rPr>
+    </w:lvl>
+  </w:abstractNum>
+  <w:abstractNum w:abstractNumId="3" w15:restartNumberingAfterBreak="0">
+    <w:nsid w:val="23465CF6"/>
+    <w:multiLevelType w:val="multilevel"/>
+    <w:tmpl w:val="15AEF1EE"/>
+    <w:lvl w:ilvl="0">
+      <w:start w:val="1"/>
+      <w:numFmt w:val="bullet"/>
+      <w:lvlText w:val="•"/>
+      <w:lvlJc w:val="left"/>
+    </w:lvl>
+    <w:lvl w:ilvl="1">
+      <w:numFmt w:val="decimal"/>
+      <w:lvlText w:val=""/>
+      <w:lvlJc w:val="left"/>
+    </w:lvl>
+    <w:lvl w:ilvl="2">
+      <w:numFmt w:val="decimal"/>
+      <w:lvlText w:val=""/>
+      <w:lvlJc w:val="left"/>
+    </w:lvl>
+    <w:lvl w:ilvl="3">
+      <w:numFmt w:val="decimal"/>
+      <w:lvlText w:val=""/>
+      <w:lvlJc w:val="left"/>
+    </w:lvl>
+    <w:lvl w:ilvl="4">
+      <w:numFmt w:val="decimal"/>
+      <w:lvlText w:val=""/>
+      <w:lvlJc w:val="left"/>
+    </w:lvl>
+    <w:lvl w:ilvl="5">
+      <w:numFmt w:val="decimal"/>
+      <w:lvlText w:val=""/>
+      <w:lvlJc w:val="left"/>
+    </w:lvl>
+    <w:lvl w:ilvl="6">
+      <w:numFmt w:val="decimal"/>
+      <w:lvlText w:val=""/>
+      <w:lvlJc w:val="left"/>
+    </w:lvl>
+    <w:lvl w:ilvl="7">
+      <w:numFmt w:val="decimal"/>
+      <w:lvlText w:val=""/>
+      <w:lvlJc w:val="left"/>
+    </w:lvl>
+    <w:lvl w:ilvl="8">
+      <w:numFmt w:val="decimal"/>
+      <w:lvlText w:val=""/>
+      <w:lvlJc w:val="left"/>
+    </w:lvl>
+  </w:abstractNum>
+  <w:abstractNum w:abstractNumId="4" w15:restartNumberingAfterBreak="0">
+    <w:nsid w:val="3A2718BC"/>
+    <w:multiLevelType w:val="hybridMultilevel"/>
+    <w:tmpl w:val="1818D124"/>
+    <w:lvl w:ilvl="0" w:tplc="40090001">
+      <w:start w:val="1"/>
+      <w:numFmt w:val="bullet"/>
+      <w:lvlText w:val=""/>
+      <w:lvlJc w:val="left"/>
+      <w:pPr>
+        <w:ind w:left="1440" w:hanging="360"/>
+      </w:pPr>
+      <w:rPr>
+        <w:rFonts w:ascii="Symbol" w:hAnsi="Symbol" w:hint="default"/>
+      </w:rPr>
+    </w:lvl>
+    <w:lvl w:ilvl="1" w:tplc="40090003" w:tentative="1">
+      <w:start w:val="1"/>
+      <w:numFmt w:val="bullet"/>
+      <w:lvlText w:val="o"/>
+      <w:lvlJc w:val="left"/>
+      <w:pPr>
+        <w:ind w:left="2160" w:hanging="360"/>
+      </w:pPr>
+      <w:rPr>
+        <w:rFonts w:ascii="Courier New" w:hAnsi="Courier New" w:cs="Courier New" w:hint="default"/>
+      </w:rPr>
+    </w:lvl>
+    <w:lvl w:ilvl="2" w:tplc="40090005" w:tentative="1">
+      <w:start w:val="1"/>
+      <w:numFmt w:val="bullet"/>
+      <w:lvlText w:val=""/>
+      <w:lvlJc w:val="left"/>
+      <w:pPr>
+        <w:ind w:left="2880" w:hanging="360"/>
+      </w:pPr>
+      <w:rPr>
+        <w:rFonts w:ascii="Wingdings" w:hAnsi="Wingdings" w:hint="default"/>
+      </w:rPr>
+    </w:lvl>
+    <w:lvl w:ilvl="3" w:tplc="40090001" w:tentative="1">
+      <w:start w:val="1"/>
+      <w:numFmt w:val="bullet"/>
+      <w:lvlText w:val=""/>
+      <w:lvlJc w:val="left"/>
+      <w:pPr>
+        <w:ind w:left="3600" w:hanging="360"/>
+      </w:pPr>
+      <w:rPr>
+        <w:rFonts w:ascii="Symbol" w:hAnsi="Symbol" w:hint="default"/>
+      </w:rPr>
+    </w:lvl>
+    <w:lvl w:ilvl="4" w:tplc="40090003" w:tentative="1">
+      <w:start w:val="1"/>
+      <w:numFmt w:val="bullet"/>
+      <w:lvlText w:val="o"/>
+      <w:lvlJc w:val="left"/>
+      <w:pPr>
+        <w:ind w:left="4320" w:hanging="360"/>
+      </w:pPr>
+      <w:rPr>
+        <w:rFonts w:ascii="Courier New" w:hAnsi="Courier New" w:cs="Courier New" w:hint="default"/>
+      </w:rPr>
+    </w:lvl>
+    <w:lvl w:ilvl="5" w:tplc="40090005" w:tentative="1">
+      <w:start w:val="1"/>
+      <w:numFmt w:val="bullet"/>
+      <w:lvlText w:val=""/>
+      <w:lvlJc w:val="left"/>
+      <w:pPr>
+        <w:ind w:left="5040" w:hanging="360"/>
+      </w:pPr>
+      <w:rPr>
+        <w:rFonts w:ascii="Wingdings" w:hAnsi="Wingdings" w:hint="default"/>
+      </w:rPr>
+    </w:lvl>
+    <w:lvl w:ilvl="6" w:tplc="40090001" w:tentative="1">
+      <w:start w:val="1"/>
+      <w:numFmt w:val="bullet"/>
+      <w:lvlText w:val=""/>
+      <w:lvlJc w:val="left"/>
+      <w:pPr>
+        <w:ind w:left="5760" w:hanging="360"/>
+      </w:pPr>
+      <w:rPr>
+        <w:rFonts w:ascii="Symbol" w:hAnsi="Symbol" w:hint="default"/>
+      </w:rPr>
+    </w:lvl>
+    <w:lvl w:ilvl="7" w:tplc="40090003" w:tentative="1">
+      <w:start w:val="1"/>
+      <w:numFmt w:val="bullet"/>
+      <w:lvlText w:val="o"/>
+      <w:lvlJc w:val="left"/>
+      <w:pPr>
+        <w:ind w:left="6480" w:hanging="360"/>
+      </w:pPr>
+      <w:rPr>
+        <w:rFonts w:ascii="Courier New" w:hAnsi="Courier New" w:cs="Courier New" w:hint="default"/>
+      </w:rPr>
+    </w:lvl>
+    <w:lvl w:ilvl="8" w:tplc="40090005" w:tentative="1">
+      <w:start w:val="1"/>
+      <w:numFmt w:val="bullet"/>
+      <w:lvlText w:val=""/>
+      <w:lvlJc w:val="left"/>
+      <w:pPr>
+        <w:ind w:left="7200" w:hanging="360"/>
+      </w:pPr>
+      <w:rPr>
+        <w:rFonts w:ascii="Wingdings" w:hAnsi="Wingdings" w:hint="default"/>
+      </w:rPr>
+    </w:lvl>
+  </w:abstractNum>
+  <w:abstractNum w:abstractNumId="5" w15:restartNumberingAfterBreak="0">
+    <w:nsid w:val="5FF043FF"/>
+    <w:multiLevelType w:val="hybridMultilevel"/>
+    <w:tmpl w:val="85E88FD2"/>
+    <w:lvl w:ilvl="0" w:tplc="40090001">
+      <w:start w:val="1"/>
+      <w:numFmt w:val="bullet"/>
+      <w:lvlText w:val=""/>
+      <w:lvlJc w:val="left"/>
+      <w:pPr>
+        <w:ind w:left="1800" w:hanging="360"/>
+      </w:pPr>
+      <w:rPr>
+        <w:rFonts w:ascii="Symbol" w:hAnsi="Symbol" w:hint="default"/>
+      </w:rPr>
+    </w:lvl>
+    <w:lvl w:ilvl="1" w:tplc="40090003" w:tentative="1">
+      <w:start w:val="1"/>
+      <w:numFmt w:val="bullet"/>
+      <w:lvlText w:val="o"/>
+      <w:lvlJc w:val="left"/>
+      <w:pPr>
+        <w:ind w:left="2520" w:hanging="360"/>
+      </w:pPr>
+      <w:rPr>
+        <w:rFonts w:ascii="Courier New" w:hAnsi="Courier New" w:cs="Courier New" w:hint="default"/>
+      </w:rPr>
+    </w:lvl>
+    <w:lvl w:ilvl="2" w:tplc="40090005" w:tentative="1">
+      <w:start w:val="1"/>
+      <w:numFmt w:val="bullet"/>
+      <w:lvlText w:val=""/>
+      <w:lvlJc w:val="left"/>
+      <w:pPr>
+        <w:ind w:left="3240" w:hanging="360"/>
+      </w:pPr>
+      <w:rPr>
+        <w:rFonts w:ascii="Wingdings" w:hAnsi="Wingdings" w:hint="default"/>
+      </w:rPr>
+    </w:lvl>
+    <w:lvl w:ilvl="3" w:tplc="40090001" w:tentative="1">
+      <w:start w:val="1"/>
+      <w:numFmt w:val="bullet"/>
+      <w:lvlText w:val=""/>
+      <w:lvlJc w:val="left"/>
+      <w:pPr>
+        <w:ind w:left="3960" w:hanging="360"/>
+      </w:pPr>
+      <w:rPr>
+        <w:rFonts w:ascii="Symbol" w:hAnsi="Symbol" w:hint="default"/>
+      </w:rPr>
+    </w:lvl>
+    <w:lvl w:ilvl="4" w:tplc="40090003" w:tentative="1">
+      <w:start w:val="1"/>
+      <w:numFmt w:val="bullet"/>
+      <w:lvlText w:val="o"/>
+      <w:lvlJc w:val="left"/>
+      <w:pPr>
+        <w:ind w:left="4680" w:hanging="360"/>
+      </w:pPr>
+      <w:rPr>
+        <w:rFonts w:ascii="Courier New" w:hAnsi="Courier New" w:cs="Courier New" w:hint="default"/>
+      </w:rPr>
+    </w:lvl>
+    <w:lvl w:ilvl="5" w:tplc="40090005" w:tentative="1">
+      <w:start w:val="1"/>
+      <w:numFmt w:val="bullet"/>
+      <w:lvlText w:val=""/>
+      <w:lvlJc w:val="left"/>
+      <w:pPr>
+        <w:ind w:left="5400" w:hanging="360"/>
+      </w:pPr>
+      <w:rPr>
+        <w:rFonts w:ascii="Wingdings" w:hAnsi="Wingdings" w:hint="default"/>
+      </w:rPr>
+    </w:lvl>
+    <w:lvl w:ilvl="6" w:tplc="40090001" w:tentative="1">
+      <w:start w:val="1"/>
+      <w:numFmt w:val="bullet"/>
+      <w:lvlText w:val=""/>
+      <w:lvlJc w:val="left"/>
+      <w:pPr>
+        <w:ind w:left="6120" w:hanging="360"/>
+      </w:pPr>
+      <w:rPr>
+        <w:rFonts w:ascii="Symbol" w:hAnsi="Symbol" w:hint="default"/>
+      </w:rPr>
+    </w:lvl>
+    <w:lvl w:ilvl="7" w:tplc="40090003" w:tentative="1">
+      <w:start w:val="1"/>
+      <w:numFmt w:val="bullet"/>
+      <w:lvlText w:val="o"/>
+      <w:lvlJc w:val="left"/>
+      <w:pPr>
+        <w:ind w:left="6840" w:hanging="360"/>
+      </w:pPr>
+      <w:rPr>
+        <w:rFonts w:ascii="Courier New" w:hAnsi="Courier New" w:cs="Courier New" w:hint="default"/>
+      </w:rPr>
+    </w:lvl>
+    <w:lvl w:ilvl="8" w:tplc="40090005" w:tentative="1">
+      <w:start w:val="1"/>
+      <w:numFmt w:val="bullet"/>
+      <w:lvlText w:val=""/>
+      <w:lvlJc w:val="left"/>
+      <w:pPr>
+        <w:ind w:left="7560" w:hanging="360"/>
+      </w:pPr>
+      <w:rPr>
+        <w:rFonts w:ascii="Wingdings" w:hAnsi="Wingdings" w:hint="default"/>
+      </w:rPr>
+    </w:lvl>
+  </w:abstractNum>
+  <w:abstractNum w:abstractNumId="6" w15:restartNumberingAfterBreak="0">
+    <w:nsid w:val="660176D9"/>
+    <w:multiLevelType w:val="hybridMultilevel"/>
+    <w:tmpl w:val="5D46A2A0"/>
+    <w:lvl w:ilvl="0" w:tplc="40090001">
+      <w:start w:val="1"/>
+      <w:numFmt w:val="bullet"/>
+      <w:lvlText w:val=""/>
+      <w:lvlJc w:val="left"/>
+      <w:pPr>
+        <w:ind w:left="720" w:hanging="360"/>
+      </w:pPr>
+      <w:rPr>
+        <w:rFonts w:ascii="Symbol" w:hAnsi="Symbol" w:hint="default"/>
+      </w:rPr>
+    </w:lvl>
+    <w:lvl w:ilvl="1" w:tplc="40090003">
+      <w:start w:val="1"/>
+      <w:numFmt w:val="bullet"/>
+      <w:lvlText w:val="o"/>
+      <w:lvlJc w:val="left"/>
+      <w:pPr>
+        <w:ind w:left="1440" w:hanging="360"/>
+      </w:pPr>
+      <w:rPr>
+        <w:rFonts w:ascii="Courier New" w:hAnsi="Courier New" w:cs="Courier New" w:hint="default"/>
+      </w:rPr>
+    </w:lvl>
+    <w:lvl w:ilvl="2" w:tplc="40090005">
+      <w:start w:val="1"/>
+      <w:numFmt w:val="bullet"/>
+      <w:lvlText w:val=""/>
+      <w:lvlJc w:val="left"/>
+      <w:pPr>
+        <w:ind w:left="2160" w:hanging="360"/>
+      </w:pPr>
+      <w:rPr>
+        <w:rFonts w:ascii="Wingdings" w:hAnsi="Wingdings" w:hint="default"/>
+      </w:rPr>
+    </w:lvl>
+    <w:lvl w:ilvl="3" w:tplc="40090001" w:tentative="1">
+      <w:start w:val="1"/>
+      <w:numFmt w:val="bullet"/>
+      <w:lvlText w:val=""/>
+      <w:lvlJc w:val="left"/>
+      <w:pPr>
+        <w:ind w:left="2880" w:hanging="360"/>
+      </w:pPr>
+      <w:rPr>
+        <w:rFonts w:ascii="Symbol" w:hAnsi="Symbol" w:hint="default"/>
+      </w:rPr>
+    </w:lvl>
+    <w:lvl w:ilvl="4" w:tplc="40090003" w:tentative="1">
+      <w:start w:val="1"/>
+      <w:numFmt w:val="bullet"/>
+      <w:lvlText w:val="o"/>
+      <w:lvlJc w:val="left"/>
+      <w:pPr>
+        <w:ind w:left="3600" w:hanging="360"/>
+      </w:pPr>
+      <w:rPr>
+        <w:rFonts w:ascii="Courier New" w:hAnsi="Courier New" w:cs="Courier New" w:hint="default"/>
+      </w:rPr>
+    </w:lvl>
+    <w:lvl w:ilvl="5" w:tplc="40090005" w:tentative="1">
+      <w:start w:val="1"/>
+      <w:numFmt w:val="bullet"/>
+      <w:lvlText w:val=""/>
+      <w:lvlJc w:val="left"/>
+      <w:pPr>
+        <w:ind w:left="4320" w:hanging="360"/>
+      </w:pPr>
+      <w:rPr>
+        <w:rFonts w:ascii="Wingdings" w:hAnsi="Wingdings" w:hint="default"/>
+      </w:rPr>
+    </w:lvl>
+    <w:lvl w:ilvl="6" w:tplc="40090001" w:tentative="1">
+      <w:start w:val="1"/>
+      <w:numFmt w:val="bullet"/>
+      <w:lvlText w:val=""/>
+      <w:lvlJc w:val="left"/>
+      <w:pPr>
+        <w:ind w:left="5040" w:hanging="360"/>
+      </w:pPr>
+      <w:rPr>
+        <w:rFonts w:ascii="Symbol" w:hAnsi="Symbol" w:hint="default"/>
+      </w:rPr>
+    </w:lvl>
+    <w:lvl w:ilvl="7" w:tplc="40090003" w:tentative="1">
+      <w:start w:val="1"/>
+      <w:numFmt w:val="bullet"/>
+      <w:lvlText w:val="o"/>
+      <w:lvlJc w:val="left"/>
+      <w:pPr>
+        <w:ind w:left="5760" w:hanging="360"/>
+      </w:pPr>
+      <w:rPr>
+        <w:rFonts w:ascii="Courier New" w:hAnsi="Courier New" w:cs="Courier New" w:hint="default"/>
+      </w:rPr>
+    </w:lvl>
+    <w:lvl w:ilvl="8" w:tplc="40090005" w:tentative="1">
+      <w:start w:val="1"/>
+      <w:numFmt w:val="bullet"/>
+      <w:lvlText w:val=""/>
+      <w:lvlJc w:val="left"/>
+      <w:pPr>
+        <w:ind w:left="6480" w:hanging="360"/>
+      </w:pPr>
+      <w:rPr>
+        <w:rFonts w:ascii="Wingdings" w:hAnsi="Wingdings" w:hint="default"/>
+      </w:rPr>
+    </w:lvl>
+  </w:abstractNum>
+  <w:abstractNum w:abstractNumId="7" w15:restartNumberingAfterBreak="0">
+    <w:nsid w:val="6B823456"/>
+    <w:multiLevelType w:val="hybridMultilevel"/>
+    <w:tmpl w:val="1C205624"/>
+    <w:lvl w:ilvl="0" w:tplc="40090001">
+      <w:start w:val="1"/>
+      <w:numFmt w:val="bullet"/>
+      <w:lvlText w:val=""/>
+      <w:lvlJc w:val="left"/>
+      <w:pPr>
+        <w:ind w:left="1440" w:hanging="360"/>
+      </w:pPr>
+      <w:rPr>
+        <w:rFonts w:ascii="Symbol" w:hAnsi="Symbol" w:hint="default"/>
+      </w:rPr>
+    </w:lvl>
+    <w:lvl w:ilvl="1" w:tplc="40090003" w:tentative="1">
+      <w:start w:val="1"/>
+      <w:numFmt w:val="bullet"/>
+      <w:lvlText w:val="o"/>
+      <w:lvlJc w:val="left"/>
+      <w:pPr>
+        <w:ind w:left="2160" w:hanging="360"/>
+      </w:pPr>
+      <w:rPr>
+        <w:rFonts w:ascii="Courier New" w:hAnsi="Courier New" w:cs="Courier New" w:hint="default"/>
+      </w:rPr>
+    </w:lvl>
+    <w:lvl w:ilvl="2" w:tplc="40090005">
+      <w:start w:val="1"/>
+      <w:numFmt w:val="bullet"/>
+      <w:lvlText w:val=""/>
+      <w:lvlJc w:val="left"/>
+      <w:pPr>
+        <w:ind w:left="2880" w:hanging="360"/>
+      </w:pPr>
+      <w:rPr>
+        <w:rFonts w:ascii="Wingdings" w:hAnsi="Wingdings" w:hint="default"/>
+      </w:rPr>
+    </w:lvl>
+    <w:lvl w:ilvl="3" w:tplc="40090001" w:tentative="1">
+      <w:start w:val="1"/>
+      <w:numFmt w:val="bullet"/>
+      <w:lvlText w:val=""/>
+      <w:lvlJc w:val="left"/>
+      <w:pPr>
+        <w:ind w:left="3600" w:hanging="360"/>
+      </w:pPr>
+      <w:rPr>
+        <w:rFonts w:ascii="Symbol" w:hAnsi="Symbol" w:hint="default"/>
+      </w:rPr>
+    </w:lvl>
+    <w:lvl w:ilvl="4" w:tplc="40090003" w:tentative="1">
+      <w:start w:val="1"/>
+      <w:numFmt w:val="bullet"/>
+      <w:lvlText w:val="o"/>
+      <w:lvlJc w:val="left"/>
+      <w:pPr>
+        <w:ind w:left="4320" w:hanging="360"/>
+      </w:pPr>
+      <w:rPr>
+        <w:rFonts w:ascii="Courier New" w:hAnsi="Courier New" w:cs="Courier New" w:hint="default"/>
+      </w:rPr>
+    </w:lvl>
+    <w:lvl w:ilvl="5" w:tplc="40090005" w:tentative="1">
+      <w:start w:val="1"/>
+      <w:numFmt w:val="bullet"/>
+      <w:lvlText w:val=""/>
+      <w:lvlJc w:val="left"/>
+      <w:pPr>
+        <w:ind w:left="5040" w:hanging="360"/>
+      </w:pPr>
+      <w:rPr>
+        <w:rFonts w:ascii="Wingdings" w:hAnsi="Wingdings" w:hint="default"/>
+      </w:rPr>
+    </w:lvl>
+    <w:lvl w:ilvl="6" w:tplc="40090001" w:tentative="1">
+      <w:start w:val="1"/>
+      <w:numFmt w:val="bullet"/>
+      <w:lvlText w:val=""/>
+      <w:lvlJc w:val="left"/>
+      <w:pPr>
+        <w:ind w:left="5760" w:hanging="360"/>
+      </w:pPr>
+      <w:rPr>
+        <w:rFonts w:ascii="Symbol" w:hAnsi="Symbol" w:hint="default"/>
+      </w:rPr>
+    </w:lvl>
+    <w:lvl w:ilvl="7" w:tplc="40090003" w:tentative="1">
+      <w:start w:val="1"/>
+      <w:numFmt w:val="bullet"/>
+      <w:lvlText w:val="o"/>
+      <w:lvlJc w:val="left"/>
+      <w:pPr>
+        <w:ind w:left="6480" w:hanging="360"/>
+      </w:pPr>
+      <w:rPr>
+        <w:rFonts w:ascii="Courier New" w:hAnsi="Courier New" w:cs="Courier New" w:hint="default"/>
+      </w:rPr>
+    </w:lvl>
+    <w:lvl w:ilvl="8" w:tplc="40090005" w:tentative="1">
+      <w:start w:val="1"/>
+      <w:numFmt w:val="bullet"/>
+      <w:lvlText w:val=""/>
+      <w:lvlJc w:val="left"/>
+      <w:pPr>
+        <w:ind w:left="7200" w:hanging="360"/>
+      </w:pPr>
+      <w:rPr>
+        <w:rFonts w:ascii="Wingdings" w:hAnsi="Wingdings" w:hint="default"/>
+      </w:rPr>
+    </w:lvl>
+  </w:abstractNum>
+  <w:abstractNum w:abstractNumId="8" w15:restartNumberingAfterBreak="0">
+    <w:nsid w:val="7C146974"/>
+    <w:multiLevelType w:val="hybridMultilevel"/>
+    <w:tmpl w:val="ABC29FB0"/>
+    <w:lvl w:ilvl="0" w:tplc="40090001">
+      <w:start w:val="1"/>
+      <w:numFmt w:val="bullet"/>
+      <w:lvlText w:val=""/>
+      <w:lvlJc w:val="left"/>
+      <w:pPr>
+        <w:ind w:left="1440" w:hanging="360"/>
+      </w:pPr>
+      <w:rPr>
+        <w:rFonts w:ascii="Symbol" w:hAnsi="Symbol" w:hint="default"/>
+      </w:rPr>
+    </w:lvl>
+    <w:lvl w:ilvl="1" w:tplc="40090003" w:tentative="1">
+      <w:start w:val="1"/>
+      <w:numFmt w:val="bullet"/>
+      <w:lvlText w:val="o"/>
+      <w:lvlJc w:val="left"/>
+      <w:pPr>
+        <w:ind w:left="2160" w:hanging="360"/>
+      </w:pPr>
+      <w:rPr>
+        <w:rFonts w:ascii="Courier New" w:hAnsi="Courier New" w:cs="Courier New" w:hint="default"/>
+      </w:rPr>
+    </w:lvl>
+    <w:lvl w:ilvl="2" w:tplc="40090005">
+      <w:start w:val="1"/>
+      <w:numFmt w:val="bullet"/>
+      <w:lvlText w:val=""/>
+      <w:lvlJc w:val="left"/>
+      <w:pPr>
+        <w:ind w:left="2880" w:hanging="360"/>
+      </w:pPr>
+      <w:rPr>
+        <w:rFonts w:ascii="Wingdings" w:hAnsi="Wingdings" w:hint="default"/>
+      </w:rPr>
+    </w:lvl>
+    <w:lvl w:ilvl="3" w:tplc="40090001" w:tentative="1">
+      <w:start w:val="1"/>
+      <w:numFmt w:val="bullet"/>
+      <w:lvlText w:val=""/>
+      <w:lvlJc w:val="left"/>
+      <w:pPr>
+        <w:ind w:left="3600" w:hanging="360"/>
+      </w:pPr>
+      <w:rPr>
+        <w:rFonts w:ascii="Symbol" w:hAnsi="Symbol" w:hint="default"/>
+      </w:rPr>
+    </w:lvl>
+    <w:lvl w:ilvl="4" w:tplc="40090003" w:tentative="1">
+      <w:start w:val="1"/>
+      <w:numFmt w:val="bullet"/>
+      <w:lvlText w:val="o"/>
+      <w:lvlJc w:val="left"/>
+      <w:pPr>
+        <w:ind w:left="4320" w:hanging="360"/>
+      </w:pPr>
+      <w:rPr>
+        <w:rFonts w:ascii="Courier New" w:hAnsi="Courier New" w:cs="Courier New" w:hint="default"/>
+      </w:rPr>
+    </w:lvl>
+    <w:lvl w:ilvl="5" w:tplc="40090005" w:tentative="1">
+      <w:start w:val="1"/>
+      <w:numFmt w:val="bullet"/>
+      <w:lvlText w:val=""/>
+      <w:lvlJc w:val="left"/>
+      <w:pPr>
+        <w:ind w:left="5040" w:hanging="360"/>
+      </w:pPr>
+      <w:rPr>
+        <w:rFonts w:ascii="Wingdings" w:hAnsi="Wingdings" w:hint="default"/>
+      </w:rPr>
+    </w:lvl>
+    <w:lvl w:ilvl="6" w:tplc="40090001" w:tentative="1">
+      <w:start w:val="1"/>
+      <w:numFmt w:val="bullet"/>
+      <w:lvlText w:val=""/>
+      <w:lvlJc w:val="left"/>
+      <w:pPr>
+        <w:ind w:left="5760" w:hanging="360"/>
+      </w:pPr>
+      <w:rPr>
+        <w:rFonts w:ascii="Symbol" w:hAnsi="Symbol" w:hint="default"/>
+      </w:rPr>
+    </w:lvl>
+    <w:lvl w:ilvl="7" w:tplc="40090003" w:tentative="1">
+      <w:start w:val="1"/>
+      <w:numFmt w:val="bullet"/>
+      <w:lvlText w:val="o"/>
+      <w:lvlJc w:val="left"/>
+      <w:pPr>
+        <w:ind w:left="6480" w:hanging="360"/>
+      </w:pPr>
+      <w:rPr>
+        <w:rFonts w:ascii="Courier New" w:hAnsi="Courier New" w:cs="Courier New" w:hint="default"/>
+      </w:rPr>
+    </w:lvl>
+    <w:lvl w:ilvl="8" w:tplc="40090005" w:tentative="1">
+      <w:start w:val="1"/>
+      <w:numFmt w:val="bullet"/>
+      <w:lvlText w:val=""/>
+      <w:lvlJc w:val="left"/>
+      <w:pPr>
+        <w:ind w:left="7200" w:hanging="360"/>
+      </w:pPr>
+      <w:rPr>
+        <w:rFonts w:ascii="Wingdings" w:hAnsi="Wingdings" w:hint="default"/>
+      </w:rPr>
+    </w:lvl>
+  </w:abstractNum>
+  <w:num w:numId="1" w16cid:durableId="1689138545">
+    <w:abstractNumId w:val="3"/>
+  </w:num>
+  <w:num w:numId="2" w16cid:durableId="926769546">
+    <w:abstractNumId w:val="0"/>
+  </w:num>
+  <w:num w:numId="3" w16cid:durableId="218899545">
+    <w:abstractNumId w:val="2"/>
+  </w:num>
+  <w:num w:numId="4" w16cid:durableId="462819863">
+    <w:abstractNumId w:val="1"/>
+  </w:num>
+  <w:num w:numId="5" w16cid:durableId="1561358371">
+    <w:abstractNumId w:val="4"/>
+  </w:num>
+  <w:num w:numId="6" w16cid:durableId="2017879245">
+    <w:abstractNumId w:val="5"/>
+  </w:num>
+  <w:num w:numId="7" w16cid:durableId="1575122073">
+    <w:abstractNumId w:val="6"/>
+  </w:num>
+  <w:num w:numId="8" w16cid:durableId="2112239792">
+    <w:abstractNumId w:val="8"/>
+  </w:num>
+  <w:num w:numId="9" w16cid:durableId="2113234910">
+    <w:abstractNumId w:val="7"/>
+  </w:num>
+</w:numbering>
 </file>
 
 <file path=word/styles.xml><?xml version="1.0" encoding="utf-8"?>
@@ -425,7 +3816,6 @@
   <w:style w:type="character" w:default="1" w:styleId="DefaultParagraphFont">
     <w:name w:val="Default Paragraph Font"/>
     <w:uiPriority w:val="1"/>
-    <w:semiHidden/>
     <w:unhideWhenUsed/>
   </w:style>
   <w:style w:type="table" w:default="1" w:styleId="TableNormal">
@@ -448,6 +3838,84 @@
     <w:uiPriority w:val="99"/>
     <w:semiHidden/>
     <w:unhideWhenUsed/>
+  </w:style>
+  <w:style w:type="paragraph" w:styleId="Header">
+    <w:name w:val="header"/>
+    <w:basedOn w:val="Normal"/>
+    <w:link w:val="HeaderChar"/>
+    <w:uiPriority w:val="99"/>
+    <w:unhideWhenUsed/>
+    <w:rsid w:val="005F1B67"/>
+    <w:pPr>
+      <w:tabs>
+        <w:tab w:val="center" w:pos="4513"/>
+        <w:tab w:val="right" w:pos="9026"/>
+      </w:tabs>
+      <w:spacing w:after="0" w:line="240" w:lineRule="auto"/>
+    </w:pPr>
+  </w:style>
+  <w:style w:type="character" w:customStyle="1" w:styleId="HeaderChar">
+    <w:name w:val="Header Char"/>
+    <w:basedOn w:val="DefaultParagraphFont"/>
+    <w:link w:val="Header"/>
+    <w:uiPriority w:val="99"/>
+    <w:rsid w:val="005F1B67"/>
+  </w:style>
+  <w:style w:type="paragraph" w:styleId="Footer">
+    <w:name w:val="footer"/>
+    <w:basedOn w:val="Normal"/>
+    <w:link w:val="FooterChar"/>
+    <w:uiPriority w:val="99"/>
+    <w:unhideWhenUsed/>
+    <w:rsid w:val="005F1B67"/>
+    <w:pPr>
+      <w:tabs>
+        <w:tab w:val="center" w:pos="4513"/>
+        <w:tab w:val="right" w:pos="9026"/>
+      </w:tabs>
+      <w:spacing w:after="0" w:line="240" w:lineRule="auto"/>
+    </w:pPr>
+  </w:style>
+  <w:style w:type="character" w:customStyle="1" w:styleId="FooterChar">
+    <w:name w:val="Footer Char"/>
+    <w:basedOn w:val="DefaultParagraphFont"/>
+    <w:link w:val="Footer"/>
+    <w:uiPriority w:val="99"/>
+    <w:rsid w:val="005F1B67"/>
+  </w:style>
+  <w:style w:type="character" w:styleId="Hyperlink">
+    <w:name w:val="Hyperlink"/>
+    <w:basedOn w:val="DefaultParagraphFont"/>
+    <w:uiPriority w:val="99"/>
+    <w:unhideWhenUsed/>
+    <w:rsid w:val="00962CD2"/>
+    <w:rPr>
+      <w:color w:val="0563C1" w:themeColor="hyperlink"/>
+      <w:u w:val="single"/>
+    </w:rPr>
+  </w:style>
+  <w:style w:type="character" w:styleId="UnresolvedMention">
+    <w:name w:val="Unresolved Mention"/>
+    <w:basedOn w:val="DefaultParagraphFont"/>
+    <w:uiPriority w:val="99"/>
+    <w:semiHidden/>
+    <w:unhideWhenUsed/>
+    <w:rsid w:val="00962CD2"/>
+    <w:rPr>
+      <w:color w:val="605E5C"/>
+      <w:shd w:val="clear" w:color="auto" w:fill="E1DFDD"/>
+    </w:rPr>
+  </w:style>
+  <w:style w:type="paragraph" w:styleId="ListParagraph">
+    <w:name w:val="List Paragraph"/>
+    <w:basedOn w:val="Normal"/>
+    <w:uiPriority w:val="34"/>
+    <w:qFormat/>
+    <w:rsid w:val="00364D02"/>
+    <w:pPr>
+      <w:ind w:left="720"/>
+      <w:contextualSpacing/>
+    </w:pPr>
   </w:style>
 </w:styles>
 </file>
